--- a/Informes/Lab 2.docx
+++ b/Informes/Lab 2.docx
@@ -233,15 +233,15 @@
           <w:szCs w:val="20"/>
           <w:lang w:val="es-PE"/>
         </w:rPr>
-        <w:t>ALGORITMO DE EUCLIDES</w:t>
-      </w:r>
-      <w:r>
-        <w:rPr>
-          <w:rFonts w:ascii="Arial" w:hAnsi="Arial" w:cs="Arial"/>
-          <w:szCs w:val="20"/>
-          <w:lang w:val="es-PE"/>
-        </w:rPr>
-        <w:t>………………………………………………….2</w:t>
+        <w:t>MULTIPLICACION MODULAR………………………,</w:t>
+      </w:r>
+      <w:r>
+        <w:rPr>
+          <w:rFonts w:ascii="Arial" w:hAnsi="Arial" w:cs="Arial"/>
+          <w:szCs w:val="20"/>
+          <w:lang w:val="es-PE"/>
+        </w:rPr>
+        <w:t>……………………….2</w:t>
       </w:r>
     </w:p>
     <w:p>
@@ -265,15 +265,31 @@
           <w:szCs w:val="20"/>
           <w:lang w:val="es-PE"/>
         </w:rPr>
-        <w:t>ALGORITMO DE EUCLIDES EXTENDIDO</w:t>
-      </w:r>
-      <w:r>
-        <w:rPr>
-          <w:rFonts w:ascii="Arial" w:hAnsi="Arial" w:cs="Arial"/>
-          <w:szCs w:val="20"/>
-          <w:lang w:val="es-PE"/>
-        </w:rPr>
-        <w:t>………………………………….3</w:t>
+        <w:t>INVERSA MODULAR</w:t>
+      </w:r>
+      <w:r>
+        <w:rPr>
+          <w:rFonts w:ascii="Arial" w:hAnsi="Arial" w:cs="Arial"/>
+          <w:szCs w:val="20"/>
+          <w:lang w:val="es-PE"/>
+        </w:rPr>
+        <w:t>……………</w:t>
+      </w:r>
+      <w:r>
+        <w:rPr>
+          <w:rFonts w:ascii="Arial" w:hAnsi="Arial" w:cs="Arial"/>
+          <w:szCs w:val="20"/>
+          <w:lang w:val="es-PE"/>
+        </w:rPr>
+        <w:t>……………………….</w:t>
+      </w:r>
+      <w:r>
+        <w:rPr>
+          <w:rFonts w:ascii="Arial" w:hAnsi="Arial" w:cs="Arial"/>
+          <w:szCs w:val="20"/>
+          <w:lang w:val="es-PE"/>
+        </w:rPr>
+        <w:t>…………………….3</w:t>
       </w:r>
     </w:p>
     <w:p>
@@ -297,15 +313,15 @@
           <w:szCs w:val="20"/>
           <w:lang w:val="es-PE"/>
         </w:rPr>
-        <w:t>ALGORITMO DE DIOFANTES</w:t>
-      </w:r>
-      <w:r>
-        <w:rPr>
-          <w:rFonts w:ascii="Arial" w:hAnsi="Arial" w:cs="Arial"/>
-          <w:szCs w:val="20"/>
-          <w:lang w:val="es-PE"/>
-        </w:rPr>
-        <w:t>………………………………………………..5</w:t>
+        <w:t>EXPONENCIACION MODULAR…………………….</w:t>
+      </w:r>
+      <w:r>
+        <w:rPr>
+          <w:rFonts w:ascii="Arial" w:hAnsi="Arial" w:cs="Arial"/>
+          <w:szCs w:val="20"/>
+          <w:lang w:val="es-PE"/>
+        </w:rPr>
+        <w:t>………………………..5</w:t>
       </w:r>
     </w:p>
     <w:p>
@@ -775,387 +791,55 @@
     <w:p>
       <w:pPr>
         <w:pStyle w:val="Prrafodelista"/>
-        <w:rPr>
-          <w:rFonts w:ascii="Arial" w:hAnsi="Arial" w:cs="Arial"/>
-          <w:szCs w:val="20"/>
-          <w:lang w:val="es-PE"/>
-        </w:rPr>
-      </w:pPr>
-    </w:p>
-    <w:p>
-      <w:pPr>
-        <w:pStyle w:val="Prrafodelista"/>
-        <w:numPr>
-          <w:ilvl w:val="1"/>
-          <w:numId w:val="9"/>
-        </w:numPr>
         <w:spacing w:before="120" w:after="120" w:line="360" w:lineRule="auto"/>
-        <w:jc w:val="both"/>
-        <w:rPr>
-          <w:rFonts w:ascii="Arial" w:hAnsi="Arial" w:cs="Arial"/>
-          <w:szCs w:val="20"/>
-          <w:lang w:val="es-PE"/>
-        </w:rPr>
-      </w:pPr>
-      <w:r>
-        <w:rPr>
-          <w:rFonts w:ascii="Arial" w:hAnsi="Arial" w:cs="Arial"/>
-          <w:szCs w:val="20"/>
-          <w:lang w:val="es-PE"/>
-        </w:rPr>
-        <w:t>ALGORITMO DE EUCLIDES</w:t>
-      </w:r>
-    </w:p>
-    <w:p>
-      <w:pPr>
-        <w:pStyle w:val="Prrafodelista"/>
-        <w:ind w:left="708"/>
-        <w:jc w:val="both"/>
-        <w:rPr>
-          <w:rStyle w:val="tgc"/>
-          <w:rFonts w:ascii="Arial" w:hAnsi="Arial" w:cs="Arial"/>
-          <w:color w:val="222222"/>
-          <w:lang w:val="es-PE"/>
-        </w:rPr>
-      </w:pPr>
-      <w:r>
-        <w:rPr>
-          <w:rStyle w:val="tgc"/>
-          <w:rFonts w:ascii="Arial" w:hAnsi="Arial" w:cs="Arial"/>
-          <w:color w:val="222222"/>
-          <w:lang w:val="es-PE"/>
-        </w:rPr>
-        <w:t xml:space="preserve">Primero desarrollamos el </w:t>
-      </w:r>
-      <w:r>
-        <w:rPr>
-          <w:rStyle w:val="tgc"/>
-          <w:rFonts w:ascii="Arial" w:hAnsi="Arial" w:cs="Arial"/>
-          <w:color w:val="222222"/>
-          <w:lang w:val="es-PE"/>
-        </w:rPr>
-        <w:t xml:space="preserve">algoritmo de Euclides, el cual </w:t>
-      </w:r>
-      <w:r>
-        <w:rPr>
-          <w:rStyle w:val="tgc"/>
-          <w:rFonts w:ascii="Arial" w:hAnsi="Arial" w:cs="Arial"/>
-          <w:color w:val="222222"/>
-          <w:lang w:val="es-PE"/>
-        </w:rPr>
-        <w:t>es un método antiguo y eficaz para calcular el máximo común divisor (MCD) de dos números enteros.</w:t>
-      </w:r>
-    </w:p>
-    <w:p>
-      <w:pPr>
-        <w:pStyle w:val="Prrafodelista"/>
-        <w:ind w:left="708"/>
-        <w:jc w:val="center"/>
-        <w:rPr>
-          <w:rFonts w:ascii="Arial" w:hAnsi="Arial" w:cs="Arial"/>
-          <w:sz w:val="20"/>
-          <w:szCs w:val="20"/>
-          <w:lang w:val="es-PE"/>
-        </w:rPr>
-      </w:pPr>
-      <w:r>
-        <w:rPr>
-          <w:rFonts w:ascii="Arial" w:hAnsi="Arial" w:cs="Arial"/>
-          <w:noProof/>
-          <w:sz w:val="20"/>
-          <w:szCs w:val="20"/>
-          <w:lang w:val="en-US" w:eastAsia="en-US"/>
-        </w:rPr>
-        <w:drawing>
-          <wp:inline distT="0" distB="0" distL="0" distR="0" wp14:anchorId="6CB68B4F" wp14:editId="320B3A8E">
-            <wp:extent cx="4594860" cy="1943100"/>
-            <wp:effectExtent l="19050" t="19050" r="15240" b="19050"/>
-            <wp:docPr id="2" name="Imagen 2" descr="C:\Users\israe\Desktop\Repositorios\Algebra-Abstracta\Informes\Guia 1\Euclides.PNG"/>
-            <wp:cNvGraphicFramePr>
-              <a:graphicFrameLocks xmlns:a="http://schemas.openxmlformats.org/drawingml/2006/main" noChangeAspect="1"/>
-            </wp:cNvGraphicFramePr>
-            <a:graphic xmlns:a="http://schemas.openxmlformats.org/drawingml/2006/main">
-              <a:graphicData uri="http://schemas.openxmlformats.org/drawingml/2006/picture">
-                <pic:pic xmlns:pic="http://schemas.openxmlformats.org/drawingml/2006/picture">
-                  <pic:nvPicPr>
-                    <pic:cNvPr id="0" name="Picture 1" descr="C:\Users\israe\Desktop\Repositorios\Algebra-Abstracta\Informes\Guia 1\Euclides.PNG"/>
-                    <pic:cNvPicPr>
-                      <a:picLocks noChangeAspect="1" noChangeArrowheads="1"/>
-                    </pic:cNvPicPr>
-                  </pic:nvPicPr>
-                  <pic:blipFill rotWithShape="1">
-                    <a:blip r:embed="rId9">
-                      <a:extLst>
-                        <a:ext uri="{28A0092B-C50C-407E-A947-70E740481C1C}">
-                          <a14:useLocalDpi xmlns:a14="http://schemas.microsoft.com/office/drawing/2010/main" val="0"/>
-                        </a:ext>
-                      </a:extLst>
-                    </a:blip>
-                    <a:srcRect t="10953" r="7515" b="37323"/>
-                    <a:stretch/>
-                  </pic:blipFill>
-                  <pic:spPr bwMode="auto">
-                    <a:xfrm>
-                      <a:off x="0" y="0"/>
-                      <a:ext cx="4594860" cy="1943100"/>
-                    </a:xfrm>
-                    <a:prstGeom prst="rect">
-                      <a:avLst/>
-                    </a:prstGeom>
-                    <a:noFill/>
-                    <a:ln>
-                      <a:solidFill>
-                        <a:schemeClr val="tx1"/>
-                      </a:solidFill>
-                      <a:prstDash val="lgDash"/>
-                    </a:ln>
-                    <a:extLst>
-                      <a:ext uri="{53640926-AAD7-44D8-BBD7-CCE9431645EC}">
-                        <a14:shadowObscured xmlns:a14="http://schemas.microsoft.com/office/drawing/2010/main"/>
-                      </a:ext>
-                    </a:extLst>
-                  </pic:spPr>
-                </pic:pic>
-              </a:graphicData>
-            </a:graphic>
-          </wp:inline>
-        </w:drawing>
-      </w:r>
-    </w:p>
-    <w:p>
-      <w:pPr>
-        <w:pStyle w:val="Prrafodelista"/>
-        <w:ind w:left="708"/>
-        <w:jc w:val="both"/>
-        <w:rPr>
-          <w:rStyle w:val="tgc"/>
-          <w:rFonts w:ascii="Arial" w:hAnsi="Arial" w:cs="Arial"/>
-          <w:b/>
-          <w:color w:val="222222"/>
-        </w:rPr>
-      </w:pPr>
-      <w:r>
-        <w:rPr>
-          <w:rStyle w:val="tgc"/>
-          <w:rFonts w:ascii="Arial" w:hAnsi="Arial" w:cs="Arial"/>
-          <w:b/>
-          <w:color w:val="222222"/>
-        </w:rPr>
-        <w:t>Có</w:t>
-      </w:r>
-      <w:r>
-        <w:rPr>
-          <w:rStyle w:val="tgc"/>
-          <w:rFonts w:ascii="Arial" w:hAnsi="Arial" w:cs="Arial"/>
-          <w:b/>
-          <w:color w:val="222222"/>
-        </w:rPr>
-        <w:t>digo</w:t>
-      </w:r>
-      <w:r>
-        <w:rPr>
-          <w:rStyle w:val="tgc"/>
-          <w:rFonts w:ascii="Arial" w:hAnsi="Arial" w:cs="Arial"/>
-          <w:b/>
-          <w:color w:val="222222"/>
-        </w:rPr>
-        <w:t xml:space="preserve"> 1</w:t>
-      </w:r>
-      <w:r>
-        <w:rPr>
-          <w:rStyle w:val="tgc"/>
-          <w:rFonts w:ascii="Arial" w:hAnsi="Arial" w:cs="Arial"/>
-          <w:b/>
-          <w:color w:val="222222"/>
-        </w:rPr>
-        <w:t>: Algoritmo de Euclides.</w:t>
-      </w:r>
-    </w:p>
-    <w:p>
-      <w:pPr>
-        <w:pStyle w:val="Prrafodelista"/>
-        <w:ind w:left="708"/>
-        <w:jc w:val="both"/>
-        <w:rPr>
-          <w:rStyle w:val="tgc"/>
-          <w:rFonts w:ascii="Arial" w:hAnsi="Arial" w:cs="Arial"/>
-          <w:color w:val="222222"/>
-        </w:rPr>
-      </w:pPr>
-    </w:p>
-    <w:p>
-      <w:pPr>
-        <w:pStyle w:val="Prrafodelista"/>
-        <w:ind w:left="708"/>
-        <w:jc w:val="both"/>
-        <w:rPr>
-          <w:rStyle w:val="tgc"/>
-          <w:rFonts w:ascii="Arial" w:hAnsi="Arial" w:cs="Arial"/>
-          <w:color w:val="222222"/>
-        </w:rPr>
-      </w:pPr>
-      <w:r>
-        <w:rPr>
-          <w:rStyle w:val="tgc"/>
-          <w:rFonts w:ascii="Arial" w:hAnsi="Arial" w:cs="Arial"/>
-          <w:color w:val="222222"/>
-        </w:rPr>
-        <w:t>En el anterior código utilizamos una función recursiva pasando por valor dos variables</w:t>
-      </w:r>
-      <w:r>
-        <w:rPr>
-          <w:rStyle w:val="tgc"/>
-          <w:rFonts w:ascii="Arial" w:hAnsi="Arial" w:cs="Arial"/>
-          <w:color w:val="222222"/>
-        </w:rPr>
-        <w:t xml:space="preserve"> </w:t>
-      </w:r>
-      <w:r>
-        <w:rPr>
-          <w:rStyle w:val="tgc"/>
-          <w:rFonts w:ascii="Arial" w:hAnsi="Arial" w:cs="Arial"/>
-          <w:color w:val="222222"/>
-        </w:rPr>
-        <w:t>(</w:t>
-      </w:r>
-      <w:r>
-        <w:rPr>
-          <w:rStyle w:val="tgc"/>
-          <w:rFonts w:ascii="Arial" w:hAnsi="Arial" w:cs="Arial"/>
-          <w:color w:val="222222"/>
-        </w:rPr>
-        <w:t>“a”</w:t>
-      </w:r>
-      <w:r>
-        <w:rPr>
-          <w:rStyle w:val="tgc"/>
-          <w:rFonts w:ascii="Arial" w:hAnsi="Arial" w:cs="Arial"/>
-          <w:color w:val="222222"/>
-        </w:rPr>
-        <w:t xml:space="preserve">, </w:t>
-      </w:r>
-      <w:r>
-        <w:rPr>
-          <w:rStyle w:val="tgc"/>
-          <w:rFonts w:ascii="Arial" w:hAnsi="Arial" w:cs="Arial"/>
-          <w:color w:val="222222"/>
-        </w:rPr>
-        <w:t>“</w:t>
-      </w:r>
-      <w:r>
-        <w:rPr>
-          <w:rStyle w:val="tgc"/>
-          <w:rFonts w:ascii="Arial" w:hAnsi="Arial" w:cs="Arial"/>
-          <w:color w:val="222222"/>
-        </w:rPr>
-        <w:t>b</w:t>
-      </w:r>
-      <w:r>
-        <w:rPr>
-          <w:rStyle w:val="tgc"/>
-          <w:rFonts w:ascii="Arial" w:hAnsi="Arial" w:cs="Arial"/>
-          <w:color w:val="222222"/>
-        </w:rPr>
-        <w:t>”</w:t>
-      </w:r>
-      <w:r>
-        <w:rPr>
-          <w:rStyle w:val="tgc"/>
-          <w:rFonts w:ascii="Arial" w:hAnsi="Arial" w:cs="Arial"/>
-          <w:color w:val="222222"/>
-        </w:rPr>
-        <w:t xml:space="preserve">) de tipo entero (int). Si el residuo tiene como valor “0”, hemos hallado el máximo común divisor, sino pasamos a mostrar la operación </w:t>
-      </w:r>
-      <w:r>
-        <w:rPr>
-          <w:rStyle w:val="tgc"/>
-          <w:rFonts w:ascii="Arial" w:hAnsi="Arial" w:cs="Arial"/>
-          <w:color w:val="222222"/>
-        </w:rPr>
-        <w:t xml:space="preserve">“a” </w:t>
-      </w:r>
-      <w:r>
-        <w:rPr>
-          <w:rStyle w:val="tgc"/>
-          <w:rFonts w:ascii="Arial" w:hAnsi="Arial" w:cs="Arial"/>
-          <w:color w:val="222222"/>
-        </w:rPr>
-        <w:t xml:space="preserve">es igual a </w:t>
-      </w:r>
-      <w:r>
-        <w:rPr>
-          <w:rStyle w:val="tgc"/>
-          <w:rFonts w:ascii="Arial" w:hAnsi="Arial" w:cs="Arial"/>
-          <w:color w:val="222222"/>
-        </w:rPr>
-        <w:t xml:space="preserve">“b” </w:t>
-      </w:r>
-      <w:r>
-        <w:rPr>
-          <w:rStyle w:val="tgc"/>
-          <w:rFonts w:ascii="Arial" w:hAnsi="Arial" w:cs="Arial"/>
-          <w:color w:val="222222"/>
-        </w:rPr>
-        <w:t>multiplicado por su división más su residuo</w:t>
-      </w:r>
-      <w:r>
-        <w:rPr>
-          <w:rStyle w:val="tgc"/>
-          <w:rFonts w:ascii="Arial" w:hAnsi="Arial" w:cs="Arial"/>
-          <w:color w:val="222222"/>
-        </w:rPr>
-        <w:t>.</w:t>
-      </w:r>
-      <w:r>
-        <w:rPr>
-          <w:rStyle w:val="tgc"/>
-          <w:rFonts w:ascii="Arial" w:hAnsi="Arial" w:cs="Arial"/>
-          <w:color w:val="222222"/>
-        </w:rPr>
-        <w:t xml:space="preserve"> Guardamos el valor de “b” en “d” y “b” viene a ser el residuo entre “a” y “b” y “a” viene a ser “d” (“b”).</w:t>
-      </w:r>
-      <w:r>
-        <w:rPr>
-          <w:rStyle w:val="tgc"/>
-          <w:rFonts w:ascii="Arial" w:hAnsi="Arial" w:cs="Arial"/>
-          <w:color w:val="222222"/>
-        </w:rPr>
-        <w:t xml:space="preserve"> Sí </w:t>
-      </w:r>
-      <w:r>
-        <w:rPr>
-          <w:rStyle w:val="tgc"/>
-          <w:rFonts w:ascii="Arial" w:hAnsi="Arial" w:cs="Arial"/>
-          <w:color w:val="222222"/>
-        </w:rPr>
-        <w:t xml:space="preserve">“a” </w:t>
-      </w:r>
-      <w:r>
-        <w:rPr>
-          <w:rStyle w:val="tgc"/>
-          <w:rFonts w:ascii="Arial" w:hAnsi="Arial" w:cs="Arial"/>
-          <w:color w:val="222222"/>
-        </w:rPr>
-        <w:t xml:space="preserve">viene a ser negativo </w:t>
-      </w:r>
-      <w:r>
-        <w:rPr>
-          <w:rStyle w:val="tgc"/>
-          <w:rFonts w:ascii="Arial" w:hAnsi="Arial" w:cs="Arial"/>
-          <w:color w:val="222222"/>
-        </w:rPr>
-        <w:t>cambia de signo ya que el mínimo común divisor es siempre un entero positivo.</w:t>
-      </w:r>
-    </w:p>
-    <w:p>
-      <w:pPr>
-        <w:pStyle w:val="Prrafodelista"/>
-        <w:ind w:left="708"/>
-        <w:jc w:val="both"/>
-        <w:rPr>
-          <w:rStyle w:val="tgc"/>
-          <w:rFonts w:ascii="Arial" w:hAnsi="Arial" w:cs="Arial"/>
-          <w:color w:val="222222"/>
+        <w:ind w:left="360"/>
+        <w:jc w:val="both"/>
+        <w:rPr>
+          <w:rFonts w:ascii="Arial" w:hAnsi="Arial" w:cs="Arial"/>
+          <w:szCs w:val="20"/>
+          <w:lang w:val="es-PE"/>
+        </w:rPr>
+      </w:pPr>
+      <w:r>
+        <w:rPr>
+          <w:rFonts w:ascii="Arial" w:hAnsi="Arial" w:cs="Arial"/>
+          <w:szCs w:val="20"/>
+          <w:lang w:val="es-PE"/>
+        </w:rPr>
+        <w:t xml:space="preserve">Para el desarrollo de esta práctica se utilizaron 3 funciones y una clase “Modulo” </w:t>
+      </w:r>
+    </w:p>
+    <w:p>
+      <w:pPr>
+        <w:pStyle w:val="Prrafodelista"/>
+        <w:spacing w:before="120" w:after="120" w:line="360" w:lineRule="auto"/>
+        <w:ind w:left="360"/>
+        <w:jc w:val="both"/>
+        <w:rPr>
+          <w:rFonts w:ascii="Arial" w:hAnsi="Arial" w:cs="Arial"/>
+          <w:szCs w:val="20"/>
+          <w:lang w:val="es-PE"/>
+        </w:rPr>
+      </w:pPr>
+      <w:r>
+        <w:rPr>
+          <w:rFonts w:ascii="Arial" w:hAnsi="Arial" w:cs="Arial"/>
+          <w:szCs w:val="20"/>
+          <w:lang w:val="es-PE"/>
+        </w:rPr>
+        <w:t>Donde se sobre escribió el operador “*” y se creó dos funciones: “Inversa” y “Exponente”.</w:t>
+      </w:r>
+    </w:p>
+    <w:p>
+      <w:pPr>
+        <w:pStyle w:val="Prrafodelista"/>
+        <w:spacing w:before="120" w:after="120" w:line="360" w:lineRule="auto"/>
+        <w:ind w:left="360"/>
+        <w:jc w:val="both"/>
+        <w:rPr>
+          <w:rFonts w:ascii="Arial" w:hAnsi="Arial" w:cs="Arial"/>
+          <w:szCs w:val="20"/>
+          <w:lang w:val="es-PE"/>
         </w:rPr>
       </w:pPr>
       <w:r>
@@ -1163,761 +847,11 @@
           <w:noProof/>
           <w:lang w:val="en-US" w:eastAsia="en-US"/>
         </w:rPr>
-        <w:lastRenderedPageBreak/>
         <w:drawing>
-          <wp:inline distT="0" distB="0" distL="0" distR="0" wp14:anchorId="73D21FF1" wp14:editId="5F204FE5">
-            <wp:extent cx="4686300" cy="2582725"/>
-            <wp:effectExtent l="0" t="0" r="0" b="8255"/>
-            <wp:docPr id="11" name="Imagen 11"/>
-            <wp:cNvGraphicFramePr>
-              <a:graphicFrameLocks xmlns:a="http://schemas.openxmlformats.org/drawingml/2006/main" noChangeAspect="1"/>
-            </wp:cNvGraphicFramePr>
-            <a:graphic xmlns:a="http://schemas.openxmlformats.org/drawingml/2006/main">
-              <a:graphicData uri="http://schemas.openxmlformats.org/drawingml/2006/picture">
-                <pic:pic xmlns:pic="http://schemas.openxmlformats.org/drawingml/2006/picture">
-                  <pic:nvPicPr>
-                    <pic:cNvPr id="0" name=""/>
-                    <pic:cNvPicPr/>
-                  </pic:nvPicPr>
-                  <pic:blipFill rotWithShape="1">
-                    <a:blip r:embed="rId10"/>
-                    <a:srcRect r="46958" b="49405"/>
-                    <a:stretch/>
-                  </pic:blipFill>
-                  <pic:spPr bwMode="auto">
-                    <a:xfrm>
-                      <a:off x="0" y="0"/>
-                      <a:ext cx="4690917" cy="2585269"/>
-                    </a:xfrm>
-                    <a:prstGeom prst="rect">
-                      <a:avLst/>
-                    </a:prstGeom>
-                    <a:ln>
-                      <a:noFill/>
-                    </a:ln>
-                    <a:extLst>
-                      <a:ext uri="{53640926-AAD7-44D8-BBD7-CCE9431645EC}">
-                        <a14:shadowObscured xmlns:a14="http://schemas.microsoft.com/office/drawing/2010/main"/>
-                      </a:ext>
-                    </a:extLst>
-                  </pic:spPr>
-                </pic:pic>
-              </a:graphicData>
-            </a:graphic>
-          </wp:inline>
-        </w:drawing>
-      </w:r>
-    </w:p>
-    <w:p>
-      <w:pPr>
-        <w:pStyle w:val="Prrafodelista"/>
-        <w:ind w:left="708"/>
-        <w:jc w:val="both"/>
-        <w:rPr>
-          <w:rStyle w:val="tgc"/>
-          <w:rFonts w:ascii="Arial" w:hAnsi="Arial" w:cs="Arial"/>
-          <w:b/>
-          <w:color w:val="222222"/>
-        </w:rPr>
-      </w:pPr>
-      <w:r>
-        <w:rPr>
-          <w:rStyle w:val="tgc"/>
-          <w:rFonts w:ascii="Arial" w:hAnsi="Arial" w:cs="Arial"/>
-          <w:b/>
-          <w:color w:val="222222"/>
-        </w:rPr>
-        <w:t xml:space="preserve">Figura 1: Resultado de Euclides. </w:t>
-      </w:r>
-    </w:p>
-    <w:p>
-      <w:pPr>
-        <w:pStyle w:val="Prrafodelista"/>
-        <w:ind w:left="708"/>
-        <w:jc w:val="both"/>
-        <w:rPr>
-          <w:rStyle w:val="tgc"/>
-          <w:rFonts w:ascii="Arial" w:hAnsi="Arial" w:cs="Arial"/>
-          <w:color w:val="222222"/>
-        </w:rPr>
-      </w:pPr>
-    </w:p>
-    <w:p>
-      <w:pPr>
-        <w:pStyle w:val="Prrafodelista"/>
-        <w:ind w:left="708"/>
-        <w:jc w:val="both"/>
-        <w:rPr>
-          <w:rStyle w:val="tgc"/>
-          <w:rFonts w:ascii="Arial" w:hAnsi="Arial" w:cs="Arial"/>
-          <w:color w:val="222222"/>
-        </w:rPr>
-      </w:pPr>
-      <w:r>
-        <w:rPr>
-          <w:rStyle w:val="tgc"/>
-          <w:rFonts w:ascii="Arial" w:hAnsi="Arial" w:cs="Arial"/>
-          <w:color w:val="222222"/>
-        </w:rPr>
-        <w:t>Al ejecutar el código, el programa nos pedirá dos números enteros y pasara a mostrar el algoritmo de Euclides y cuál es el mcd de, en este caso, 141 y 96: mcd(141,96)=3.</w:t>
-      </w:r>
-    </w:p>
-    <w:p>
-      <w:pPr>
-        <w:pStyle w:val="Prrafodelista"/>
-        <w:ind w:left="360"/>
-        <w:jc w:val="both"/>
-        <w:rPr>
-          <w:rStyle w:val="tgc"/>
-          <w:rFonts w:ascii="Arial" w:hAnsi="Arial" w:cs="Arial"/>
-          <w:color w:val="222222"/>
-        </w:rPr>
-      </w:pPr>
-    </w:p>
-    <w:p>
-      <w:pPr>
-        <w:pStyle w:val="Prrafodelista"/>
-        <w:numPr>
-          <w:ilvl w:val="1"/>
-          <w:numId w:val="12"/>
-        </w:numPr>
-        <w:jc w:val="both"/>
-        <w:rPr>
-          <w:rStyle w:val="tgc"/>
-          <w:rFonts w:ascii="Arial" w:hAnsi="Arial" w:cs="Arial"/>
-          <w:color w:val="222222"/>
-        </w:rPr>
-      </w:pPr>
-      <w:r>
-        <w:rPr>
-          <w:rStyle w:val="tgc"/>
-          <w:rFonts w:ascii="Arial" w:hAnsi="Arial" w:cs="Arial"/>
-          <w:color w:val="222222"/>
-        </w:rPr>
-        <w:t>ALGORITMO DE EUCLIDES EXTENDIDO</w:t>
-      </w:r>
-    </w:p>
-    <w:p>
-      <w:pPr>
-        <w:pStyle w:val="Prrafodelista"/>
-        <w:ind w:left="360"/>
-        <w:jc w:val="both"/>
-        <w:rPr>
-          <w:rStyle w:val="tgc"/>
-          <w:rFonts w:ascii="Arial" w:hAnsi="Arial" w:cs="Arial"/>
-          <w:color w:val="222222"/>
-        </w:rPr>
-      </w:pPr>
-    </w:p>
-    <w:p>
-      <w:pPr>
-        <w:pStyle w:val="Prrafodelista"/>
-        <w:ind w:left="708"/>
-        <w:jc w:val="both"/>
-        <w:rPr>
-          <w:rStyle w:val="tgc"/>
-          <w:rFonts w:ascii="Arial" w:hAnsi="Arial" w:cs="Arial"/>
-          <w:color w:val="222222"/>
-        </w:rPr>
-      </w:pPr>
-      <w:r>
-        <w:rPr>
-          <w:rStyle w:val="tgc"/>
-          <w:rFonts w:ascii="Arial" w:hAnsi="Arial" w:cs="Arial"/>
-          <w:color w:val="222222"/>
-        </w:rPr>
-        <w:t xml:space="preserve">Después pasamos a desarrollar Euclides extendido que </w:t>
-      </w:r>
-      <w:r>
-        <w:rPr>
-          <w:rStyle w:val="tgc"/>
-          <w:rFonts w:ascii="Arial" w:hAnsi="Arial" w:cs="Arial"/>
-          <w:color w:val="222222"/>
-        </w:rPr>
-        <w:t xml:space="preserve">permite, además de encontrar un máximo común divisor de dos números enteros a </w:t>
-      </w:r>
-      <w:r>
-        <w:rPr>
-          <w:rStyle w:val="tgc"/>
-          <w:rFonts w:ascii="Arial" w:hAnsi="Arial" w:cs="Arial"/>
-          <w:color w:val="222222"/>
-        </w:rPr>
-        <w:t>y</w:t>
-      </w:r>
-      <w:r>
-        <w:rPr>
-          <w:rStyle w:val="tgc"/>
-          <w:rFonts w:ascii="Arial" w:hAnsi="Arial" w:cs="Arial"/>
-          <w:color w:val="222222"/>
-        </w:rPr>
-        <w:t xml:space="preserve"> </w:t>
-      </w:r>
-      <w:r>
-        <w:rPr>
-          <w:rStyle w:val="tgc"/>
-          <w:rFonts w:ascii="Arial" w:hAnsi="Arial" w:cs="Arial"/>
-          <w:color w:val="222222"/>
-        </w:rPr>
-        <w:t xml:space="preserve">b, </w:t>
-      </w:r>
-      <w:r>
-        <w:rPr>
-          <w:rStyle w:val="tgc"/>
-          <w:rFonts w:ascii="Arial" w:hAnsi="Arial" w:cs="Arial"/>
-          <w:color w:val="222222"/>
-        </w:rPr>
-        <w:t xml:space="preserve">expresarlo como la mínima combinación lineal de esos números, es decir, encontrar números enteros </w:t>
-      </w:r>
-      <w:r>
-        <w:rPr>
-          <w:rStyle w:val="tgc"/>
-          <w:rFonts w:ascii="Arial" w:hAnsi="Arial" w:cs="Arial"/>
-          <w:color w:val="222222"/>
-        </w:rPr>
-        <w:t>u y v</w:t>
-      </w:r>
-      <w:r>
-        <w:rPr>
-          <w:rStyle w:val="tgc"/>
-          <w:rFonts w:ascii="Arial" w:hAnsi="Arial" w:cs="Arial"/>
-          <w:color w:val="222222"/>
-        </w:rPr>
-        <w:t xml:space="preserve"> tales que </w:t>
-      </w:r>
-      <w:r>
-        <w:rPr>
-          <w:rStyle w:val="tgc"/>
-          <w:rFonts w:ascii="Arial" w:hAnsi="Arial" w:cs="Arial"/>
-          <w:color w:val="222222"/>
-        </w:rPr>
-        <w:t>mcd (</w:t>
-      </w:r>
-      <w:r>
-        <w:rPr>
-          <w:rStyle w:val="tgc"/>
-          <w:rFonts w:ascii="Arial" w:hAnsi="Arial" w:cs="Arial"/>
-          <w:color w:val="222222"/>
-        </w:rPr>
-        <w:t>a,b)</w:t>
-      </w:r>
-      <w:r>
-        <w:rPr>
-          <w:rStyle w:val="tgc"/>
-          <w:rFonts w:ascii="Arial" w:hAnsi="Arial" w:cs="Arial"/>
-          <w:color w:val="222222"/>
-        </w:rPr>
-        <w:t>=</w:t>
-      </w:r>
-      <w:r>
-        <w:rPr>
-          <w:rStyle w:val="tgc"/>
-          <w:rFonts w:ascii="Arial" w:hAnsi="Arial" w:cs="Arial"/>
-          <w:color w:val="222222"/>
-        </w:rPr>
-        <w:t>a</w:t>
-      </w:r>
-      <w:r>
-        <w:rPr>
-          <w:rStyle w:val="tgc"/>
-          <w:rFonts w:ascii="Arial" w:hAnsi="Arial" w:cs="Arial"/>
-          <w:color w:val="222222"/>
-        </w:rPr>
-        <w:t>.u</w:t>
-      </w:r>
-      <w:r>
-        <w:rPr>
-          <w:rStyle w:val="tgc"/>
-          <w:rFonts w:ascii="Arial" w:hAnsi="Arial" w:cs="Arial"/>
-          <w:color w:val="222222"/>
-        </w:rPr>
-        <w:t xml:space="preserve"> + b</w:t>
-      </w:r>
-      <w:r>
-        <w:rPr>
-          <w:rStyle w:val="tgc"/>
-          <w:rFonts w:ascii="Arial" w:hAnsi="Arial" w:cs="Arial"/>
-          <w:color w:val="222222"/>
-        </w:rPr>
-        <w:t>.v .</w:t>
-      </w:r>
-      <w:r>
-        <w:rPr>
-          <w:rStyle w:val="tgc"/>
-          <w:rFonts w:ascii="Arial" w:hAnsi="Arial" w:cs="Arial"/>
-          <w:color w:val="222222"/>
-        </w:rPr>
-        <w:tab/>
-      </w:r>
-      <w:r>
-        <w:rPr>
-          <w:rStyle w:val="tgc"/>
-          <w:rFonts w:ascii="Arial" w:hAnsi="Arial" w:cs="Arial"/>
-          <w:color w:val="222222"/>
-        </w:rPr>
-        <w:tab/>
-      </w:r>
-    </w:p>
-    <w:p>
-      <w:pPr>
-        <w:pStyle w:val="Prrafodelista"/>
-        <w:ind w:left="708"/>
-        <w:jc w:val="both"/>
-        <w:rPr>
-          <w:rStyle w:val="tgc"/>
-          <w:rFonts w:ascii="Arial" w:hAnsi="Arial" w:cs="Arial"/>
-          <w:color w:val="222222"/>
-        </w:rPr>
-      </w:pPr>
-      <w:r>
-        <w:rPr>
-          <w:noProof/>
-          <w:lang w:val="en-US" w:eastAsia="en-US"/>
-        </w:rPr>
-        <w:drawing>
-          <wp:inline distT="0" distB="0" distL="0" distR="0" wp14:anchorId="2D4CF873" wp14:editId="7CE42FC9">
-            <wp:extent cx="5753099" cy="3543300"/>
-            <wp:effectExtent l="0" t="0" r="635" b="0"/>
-            <wp:docPr id="10" name="Imagen 10"/>
-            <wp:cNvGraphicFramePr>
-              <a:graphicFrameLocks xmlns:a="http://schemas.openxmlformats.org/drawingml/2006/main" noChangeAspect="1"/>
-            </wp:cNvGraphicFramePr>
-            <a:graphic xmlns:a="http://schemas.openxmlformats.org/drawingml/2006/main">
-              <a:graphicData uri="http://schemas.openxmlformats.org/drawingml/2006/picture">
-                <pic:pic xmlns:pic="http://schemas.openxmlformats.org/drawingml/2006/picture">
-                  <pic:nvPicPr>
-                    <pic:cNvPr id="0" name=""/>
-                    <pic:cNvPicPr/>
-                  </pic:nvPicPr>
-                  <pic:blipFill rotWithShape="1">
-                    <a:blip r:embed="rId11"/>
-                    <a:srcRect b="17993"/>
-                    <a:stretch/>
-                  </pic:blipFill>
-                  <pic:spPr bwMode="auto">
-                    <a:xfrm>
-                      <a:off x="0" y="0"/>
-                      <a:ext cx="5759450" cy="3547211"/>
-                    </a:xfrm>
-                    <a:prstGeom prst="rect">
-                      <a:avLst/>
-                    </a:prstGeom>
-                    <a:ln>
-                      <a:noFill/>
-                    </a:ln>
-                    <a:extLst>
-                      <a:ext uri="{53640926-AAD7-44D8-BBD7-CCE9431645EC}">
-                        <a14:shadowObscured xmlns:a14="http://schemas.microsoft.com/office/drawing/2010/main"/>
-                      </a:ext>
-                    </a:extLst>
-                  </pic:spPr>
-                </pic:pic>
-              </a:graphicData>
-            </a:graphic>
-          </wp:inline>
-        </w:drawing>
-      </w:r>
-    </w:p>
-    <w:p>
-      <w:pPr>
-        <w:pStyle w:val="Prrafodelista"/>
-        <w:ind w:left="708"/>
-        <w:jc w:val="both"/>
-        <w:rPr>
-          <w:rStyle w:val="tgc"/>
-          <w:rFonts w:ascii="Arial" w:hAnsi="Arial" w:cs="Arial"/>
-          <w:b/>
-          <w:color w:val="222222"/>
-          <w:lang w:val="es-PE"/>
-        </w:rPr>
-      </w:pPr>
-      <w:r>
-        <w:rPr>
-          <w:rStyle w:val="tgc"/>
-          <w:rFonts w:ascii="Arial" w:hAnsi="Arial" w:cs="Arial"/>
-          <w:b/>
-          <w:color w:val="222222"/>
-          <w:lang w:val="es-PE"/>
-        </w:rPr>
-        <w:t>Código</w:t>
-      </w:r>
-      <w:r>
-        <w:rPr>
-          <w:rStyle w:val="tgc"/>
-          <w:rFonts w:ascii="Arial" w:hAnsi="Arial" w:cs="Arial"/>
-          <w:b/>
-          <w:color w:val="222222"/>
-          <w:lang w:val="es-PE"/>
-        </w:rPr>
-        <w:t xml:space="preserve"> 2</w:t>
-      </w:r>
-      <w:r>
-        <w:rPr>
-          <w:rStyle w:val="tgc"/>
-          <w:rFonts w:ascii="Arial" w:hAnsi="Arial" w:cs="Arial"/>
-          <w:b/>
-          <w:color w:val="222222"/>
-          <w:lang w:val="es-PE"/>
-        </w:rPr>
-        <w:t xml:space="preserve">: </w:t>
-      </w:r>
-      <w:r>
-        <w:rPr>
-          <w:rStyle w:val="tgc"/>
-          <w:rFonts w:ascii="Arial" w:hAnsi="Arial" w:cs="Arial"/>
-          <w:b/>
-          <w:color w:val="222222"/>
-          <w:lang w:val="es-PE"/>
-        </w:rPr>
-        <w:t xml:space="preserve">Algoritmo de </w:t>
-      </w:r>
-      <w:r>
-        <w:rPr>
-          <w:rStyle w:val="tgc"/>
-          <w:rFonts w:ascii="Arial" w:hAnsi="Arial" w:cs="Arial"/>
-          <w:b/>
-          <w:color w:val="222222"/>
-          <w:lang w:val="es-PE"/>
-        </w:rPr>
-        <w:t xml:space="preserve">Euclides </w:t>
-      </w:r>
-      <w:r>
-        <w:rPr>
-          <w:rStyle w:val="tgc"/>
-          <w:rFonts w:ascii="Arial" w:hAnsi="Arial" w:cs="Arial"/>
-          <w:b/>
-          <w:color w:val="222222"/>
-          <w:lang w:val="es-PE"/>
-        </w:rPr>
-        <w:t>E</w:t>
-      </w:r>
-      <w:r>
-        <w:rPr>
-          <w:rStyle w:val="tgc"/>
-          <w:rFonts w:ascii="Arial" w:hAnsi="Arial" w:cs="Arial"/>
-          <w:b/>
-          <w:color w:val="222222"/>
-          <w:lang w:val="es-PE"/>
-        </w:rPr>
-        <w:t>xtendido.</w:t>
-      </w:r>
-    </w:p>
-    <w:p>
-      <w:pPr>
-        <w:pStyle w:val="NormalWeb"/>
-        <w:ind w:left="708"/>
-        <w:jc w:val="both"/>
-        <w:rPr>
-          <w:rStyle w:val="tgc"/>
-          <w:rFonts w:ascii="Arial" w:hAnsi="Arial" w:cs="Arial"/>
-          <w:color w:val="222222"/>
-          <w:lang w:val="es-PE"/>
-        </w:rPr>
-      </w:pPr>
-      <w:r>
-        <w:rPr>
-          <w:rStyle w:val="tgc"/>
-          <w:rFonts w:ascii="Arial" w:hAnsi="Arial" w:cs="Arial"/>
-          <w:color w:val="222222"/>
-          <w:lang w:val="es-PE"/>
-        </w:rPr>
-        <w:lastRenderedPageBreak/>
-        <w:t xml:space="preserve">En “Euclides Extendido” podemos encontrar que </w:t>
-      </w:r>
-      <w:r>
-        <w:rPr>
-          <w:rStyle w:val="tgc"/>
-          <w:rFonts w:ascii="Arial" w:hAnsi="Arial" w:cs="Arial"/>
-          <w:color w:val="222222"/>
-          <w:lang w:val="es-PE"/>
-        </w:rPr>
-        <w:t xml:space="preserve">pasamos por valor 2 variables de tipo entero “a” y “b”, dentro de la función </w:t>
-      </w:r>
-      <w:r>
-        <w:rPr>
-          <w:rStyle w:val="tgc"/>
-          <w:rFonts w:ascii="Arial" w:hAnsi="Arial" w:cs="Arial"/>
-          <w:color w:val="222222"/>
-          <w:lang w:val="es-PE"/>
-        </w:rPr>
-        <w:t xml:space="preserve">declaramos 4 vectores: “q”: </w:t>
-      </w:r>
-      <w:r>
-        <w:rPr>
-          <w:rStyle w:val="tgc"/>
-          <w:rFonts w:ascii="Arial" w:hAnsi="Arial" w:cs="Arial"/>
-          <w:color w:val="222222"/>
-          <w:lang w:val="es-PE"/>
-        </w:rPr>
-        <w:t>Cociente entre “a” y “b”, “r”: Residuo entre la división de “a” y “b”,</w:t>
-      </w:r>
-      <w:r>
-        <w:rPr>
-          <w:rStyle w:val="tgc"/>
-          <w:rFonts w:ascii="Arial" w:hAnsi="Arial" w:cs="Arial"/>
-          <w:color w:val="222222"/>
-          <w:lang w:val="es-PE"/>
-        </w:rPr>
-        <w:t xml:space="preserve"> “u” y “v” que son los coeficientes de Bezout</w:t>
-      </w:r>
-      <w:r>
-        <w:rPr>
-          <w:rStyle w:val="tgc"/>
-          <w:rFonts w:ascii="Arial" w:hAnsi="Arial" w:cs="Arial"/>
-          <w:color w:val="222222"/>
-          <w:lang w:val="es-PE"/>
-        </w:rPr>
-        <w:t xml:space="preserve"> </w:t>
-      </w:r>
-      <w:r>
-        <w:rPr>
-          <w:rStyle w:val="tgc"/>
-          <w:rFonts w:ascii="Arial" w:hAnsi="Arial" w:cs="Arial"/>
-          <w:color w:val="222222"/>
-          <w:lang w:val="es-PE"/>
-        </w:rPr>
-        <w:t>(</w:t>
-      </w:r>
-      <w:r>
-        <w:rPr>
-          <w:rStyle w:val="tgc"/>
-          <w:rFonts w:ascii="Arial" w:hAnsi="Arial" w:cs="Arial"/>
-          <w:color w:val="222222"/>
-          <w:lang w:val="es-PE"/>
-        </w:rPr>
-        <w:t xml:space="preserve">enuncia que </w:t>
-      </w:r>
-      <w:r>
-        <w:rPr>
-          <w:rStyle w:val="tgc"/>
-          <w:rFonts w:ascii="Arial" w:hAnsi="Arial" w:cs="Arial"/>
-          <w:color w:val="222222"/>
-          <w:lang w:val="es-PE"/>
-        </w:rPr>
-        <w:t>sí</w:t>
-      </w:r>
-      <w:r>
-        <w:rPr>
-          <w:rStyle w:val="tgc"/>
-          <w:rFonts w:ascii="Arial" w:hAnsi="Arial" w:cs="Arial"/>
-          <w:color w:val="222222"/>
-          <w:lang w:val="es-PE"/>
-        </w:rPr>
-        <w:t xml:space="preserve"> </w:t>
-      </w:r>
-      <w:r>
-        <w:rPr>
-          <w:rStyle w:val="tgc"/>
-          <w:rFonts w:ascii="Arial" w:hAnsi="Arial" w:cs="Arial"/>
-          <w:color w:val="222222"/>
-          <w:lang w:val="es-PE"/>
-        </w:rPr>
-        <w:t>“</w:t>
-      </w:r>
-      <w:r>
-        <w:rPr>
-          <w:rStyle w:val="tgc"/>
-          <w:rFonts w:ascii="Arial" w:hAnsi="Arial" w:cs="Arial"/>
-          <w:color w:val="222222"/>
-          <w:lang w:val="es-PE"/>
-        </w:rPr>
-        <w:t>a</w:t>
-      </w:r>
-      <w:r>
-        <w:rPr>
-          <w:rStyle w:val="tgc"/>
-          <w:rFonts w:ascii="Arial" w:hAnsi="Arial" w:cs="Arial"/>
-          <w:color w:val="222222"/>
-          <w:lang w:val="es-PE"/>
-        </w:rPr>
-        <w:t>”</w:t>
-      </w:r>
-      <w:r>
-        <w:rPr>
-          <w:rStyle w:val="tgc"/>
-          <w:rFonts w:ascii="Arial" w:hAnsi="Arial" w:cs="Arial"/>
-          <w:color w:val="222222"/>
-          <w:lang w:val="es-PE"/>
-        </w:rPr>
-        <w:t xml:space="preserve"> y </w:t>
-      </w:r>
-      <w:r>
-        <w:rPr>
-          <w:rStyle w:val="tgc"/>
-          <w:rFonts w:ascii="Arial" w:hAnsi="Arial" w:cs="Arial"/>
-          <w:color w:val="222222"/>
-          <w:lang w:val="es-PE"/>
-        </w:rPr>
-        <w:t>“</w:t>
-      </w:r>
-      <w:r>
-        <w:rPr>
-          <w:rStyle w:val="tgc"/>
-          <w:rFonts w:ascii="Arial" w:hAnsi="Arial" w:cs="Arial"/>
-          <w:color w:val="222222"/>
-          <w:lang w:val="es-PE"/>
-        </w:rPr>
-        <w:t>b</w:t>
-      </w:r>
-      <w:r>
-        <w:rPr>
-          <w:rStyle w:val="tgc"/>
-          <w:rFonts w:ascii="Arial" w:hAnsi="Arial" w:cs="Arial"/>
-          <w:color w:val="222222"/>
-          <w:lang w:val="es-PE"/>
-        </w:rPr>
-        <w:t>”</w:t>
-      </w:r>
-      <w:r>
-        <w:rPr>
-          <w:rStyle w:val="tgc"/>
-          <w:rFonts w:ascii="Arial" w:hAnsi="Arial" w:cs="Arial"/>
-          <w:color w:val="222222"/>
-          <w:lang w:val="es-PE"/>
-        </w:rPr>
-        <w:t xml:space="preserve"> son </w:t>
-      </w:r>
-      <w:r>
-        <w:rPr>
-          <w:rStyle w:val="tgc"/>
-          <w:rFonts w:ascii="Arial" w:hAnsi="Arial" w:cs="Arial"/>
-          <w:color w:val="222222"/>
-          <w:lang w:val="es-PE"/>
-        </w:rPr>
-        <w:t xml:space="preserve">números enteros diferentes de cero con máximo común divisor </w:t>
-      </w:r>
-      <w:r>
-        <w:rPr>
-          <w:rStyle w:val="tgc"/>
-          <w:rFonts w:ascii="Arial" w:hAnsi="Arial" w:cs="Arial"/>
-          <w:color w:val="222222"/>
-          <w:lang w:val="es-PE"/>
-        </w:rPr>
-        <w:t>“</w:t>
-      </w:r>
-      <w:r>
-        <w:rPr>
-          <w:rStyle w:val="tgc"/>
-          <w:rFonts w:ascii="Arial" w:hAnsi="Arial" w:cs="Arial"/>
-          <w:color w:val="222222"/>
-          <w:lang w:val="es-PE"/>
-        </w:rPr>
-        <w:t>d</w:t>
-      </w:r>
-      <w:r>
-        <w:rPr>
-          <w:rStyle w:val="tgc"/>
-          <w:rFonts w:ascii="Arial" w:hAnsi="Arial" w:cs="Arial"/>
-          <w:color w:val="222222"/>
-          <w:lang w:val="es-PE"/>
-        </w:rPr>
-        <w:t>”</w:t>
-      </w:r>
-      <w:r>
-        <w:rPr>
-          <w:rStyle w:val="tgc"/>
-          <w:rFonts w:ascii="Arial" w:hAnsi="Arial" w:cs="Arial"/>
-          <w:color w:val="222222"/>
-          <w:lang w:val="es-PE"/>
-        </w:rPr>
-        <w:t xml:space="preserve">, entonces existen enteros </w:t>
-      </w:r>
-      <w:r>
-        <w:rPr>
-          <w:rStyle w:val="tgc"/>
-          <w:rFonts w:ascii="Arial" w:hAnsi="Arial" w:cs="Arial"/>
-          <w:color w:val="222222"/>
-          <w:lang w:val="es-PE"/>
-        </w:rPr>
-        <w:t>u</w:t>
-      </w:r>
-      <w:r>
-        <w:rPr>
-          <w:rStyle w:val="tgc"/>
-          <w:rFonts w:ascii="Arial" w:hAnsi="Arial" w:cs="Arial"/>
-          <w:color w:val="222222"/>
-          <w:lang w:val="es-PE"/>
-        </w:rPr>
-        <w:t xml:space="preserve"> e </w:t>
-      </w:r>
-      <w:r>
-        <w:rPr>
-          <w:rStyle w:val="tgc"/>
-          <w:rFonts w:ascii="Arial" w:hAnsi="Arial" w:cs="Arial"/>
-          <w:color w:val="222222"/>
-          <w:lang w:val="es-PE"/>
-        </w:rPr>
-        <w:t>v</w:t>
-      </w:r>
-      <w:r>
-        <w:rPr>
-          <w:rStyle w:val="tgc"/>
-          <w:rFonts w:ascii="Arial" w:hAnsi="Arial" w:cs="Arial"/>
-          <w:color w:val="222222"/>
-          <w:lang w:val="es-PE"/>
-        </w:rPr>
-        <w:t xml:space="preserve"> tales que:</w:t>
-      </w:r>
-      <w:r>
-        <w:rPr>
-          <w:rStyle w:val="tgc"/>
-          <w:rFonts w:ascii="Arial" w:hAnsi="Arial" w:cs="Arial"/>
-          <w:color w:val="222222"/>
-          <w:lang w:val="es-PE"/>
-        </w:rPr>
-        <w:t xml:space="preserve"> au+bv=d). </w:t>
-      </w:r>
-      <w:r>
-        <w:rPr>
-          <w:rStyle w:val="tgc"/>
-          <w:rFonts w:ascii="Arial" w:hAnsi="Arial" w:cs="Arial"/>
-          <w:color w:val="222222"/>
-          <w:lang w:val="es-PE"/>
-        </w:rPr>
-        <w:t>Después</w:t>
-      </w:r>
-      <w:r>
-        <w:rPr>
-          <w:rStyle w:val="tgc"/>
-          <w:rFonts w:ascii="Arial" w:hAnsi="Arial" w:cs="Arial"/>
-          <w:color w:val="222222"/>
-          <w:lang w:val="es-PE"/>
-        </w:rPr>
-        <w:t xml:space="preserve"> pasamos a hallar el MCD de “a” y “b”</w:t>
-      </w:r>
-      <w:r>
-        <w:rPr>
-          <w:rStyle w:val="tgc"/>
-          <w:rFonts w:ascii="Arial" w:hAnsi="Arial" w:cs="Arial"/>
-          <w:color w:val="222222"/>
-          <w:lang w:val="es-PE"/>
-        </w:rPr>
-        <w:t xml:space="preserve">. y almacenar sus cocientes y residuos en “q” y “r” respectivamente, finalmente aplicamos la fórmula para hallar los coeficientes de Bezout: </w:t>
-      </w:r>
-    </w:p>
-    <w:p>
-      <w:pPr>
-        <w:pStyle w:val="NormalWeb"/>
-        <w:ind w:left="708"/>
-        <w:jc w:val="both"/>
-        <w:rPr>
-          <w:rStyle w:val="tgc"/>
-          <w:rFonts w:ascii="Arial" w:hAnsi="Arial" w:cs="Arial"/>
-          <w:color w:val="222222"/>
-          <w:lang w:val="es-PE"/>
-        </w:rPr>
-      </w:pPr>
-      <w:r>
-        <w:rPr>
-          <w:rStyle w:val="tgc"/>
-          <w:rFonts w:ascii="Arial" w:hAnsi="Arial" w:cs="Arial"/>
-          <w:noProof/>
-          <w:color w:val="222222"/>
-        </w:rPr>
-        <w:drawing>
-          <wp:inline distT="0" distB="0" distL="0" distR="0" wp14:anchorId="2A581250" wp14:editId="0FC35D15">
-            <wp:extent cx="3368040" cy="396240"/>
-            <wp:effectExtent l="0" t="0" r="3810" b="3810"/>
-            <wp:docPr id="14" name="Imagen 14"/>
+          <wp:inline distT="0" distB="0" distL="0" distR="0" wp14:anchorId="33CB989F" wp14:editId="4C5689AF">
+            <wp:extent cx="3154680" cy="3383280"/>
+            <wp:effectExtent l="19050" t="19050" r="26670" b="26670"/>
+            <wp:docPr id="5" name="Imagen 5"/>
             <wp:cNvGraphicFramePr>
               <a:graphicFrameLocks xmlns:a="http://schemas.openxmlformats.org/drawingml/2006/main" noChangeAspect="1"/>
             </wp:cNvGraphicFramePr>
@@ -1929,13 +863,7 @@
                     <pic:cNvPicPr/>
                   </pic:nvPicPr>
                   <pic:blipFill>
-                    <a:blip r:embed="rId12">
-                      <a:extLst>
-                        <a:ext uri="{28A0092B-C50C-407E-A947-70E740481C1C}">
-                          <a14:useLocalDpi xmlns:a14="http://schemas.microsoft.com/office/drawing/2010/main" val="0"/>
-                        </a:ext>
-                      </a:extLst>
-                    </a:blip>
+                    <a:blip r:embed="rId9"/>
                     <a:stretch>
                       <a:fillRect/>
                     </a:stretch>
@@ -1943,11 +871,16 @@
                   <pic:spPr>
                     <a:xfrm>
                       <a:off x="0" y="0"/>
-                      <a:ext cx="3368040" cy="396240"/>
+                      <a:ext cx="3154680" cy="3383280"/>
                     </a:xfrm>
                     <a:prstGeom prst="rect">
                       <a:avLst/>
                     </a:prstGeom>
+                    <a:ln>
+                      <a:solidFill>
+                        <a:schemeClr val="tx1"/>
+                      </a:solidFill>
+                    </a:ln>
                   </pic:spPr>
                 </pic:pic>
               </a:graphicData>
@@ -1958,15 +891,458 @@
     </w:p>
     <w:p>
       <w:pPr>
-        <w:pStyle w:val="NormalWeb"/>
+        <w:pStyle w:val="Prrafodelista"/>
+        <w:spacing w:before="120" w:after="120" w:line="360" w:lineRule="auto"/>
+        <w:ind w:left="360"/>
+        <w:jc w:val="both"/>
+        <w:rPr>
+          <w:rStyle w:val="tgc"/>
+          <w:rFonts w:ascii="Arial" w:hAnsi="Arial" w:cs="Arial"/>
+          <w:b/>
+          <w:color w:val="222222"/>
+        </w:rPr>
+      </w:pPr>
+      <w:r>
+        <w:rPr>
+          <w:rStyle w:val="tgc"/>
+          <w:rFonts w:ascii="Arial" w:hAnsi="Arial" w:cs="Arial"/>
+          <w:b/>
+          <w:color w:val="222222"/>
+        </w:rPr>
+        <w:t>Código 1: ReturnModulo.</w:t>
+      </w:r>
+    </w:p>
+    <w:p>
+      <w:pPr>
+        <w:pStyle w:val="Prrafodelista"/>
+        <w:spacing w:before="120" w:after="120" w:line="360" w:lineRule="auto"/>
+        <w:ind w:left="360"/>
+        <w:jc w:val="both"/>
+        <w:rPr>
+          <w:rFonts w:ascii="Arial" w:hAnsi="Arial" w:cs="Arial"/>
+          <w:szCs w:val="20"/>
+          <w:lang w:val="es-PE"/>
+        </w:rPr>
+      </w:pPr>
+      <w:r>
+        <w:rPr>
+          <w:rFonts w:ascii="Arial" w:hAnsi="Arial" w:cs="Arial"/>
+          <w:szCs w:val="20"/>
+          <w:lang w:val="es-PE"/>
+        </w:rPr>
+        <w:t xml:space="preserve">La función “ReturnModulo”, de tipo int con parámetros “a” y “b” que los pasa por referencia, comprueba si el numero supera al módulo o es menor que este, de </w:t>
+      </w:r>
+      <w:r>
+        <w:rPr>
+          <w:rFonts w:ascii="Arial" w:hAnsi="Arial" w:cs="Arial"/>
+          <w:szCs w:val="20"/>
+          <w:lang w:val="es-PE"/>
+        </w:rPr>
+        <w:lastRenderedPageBreak/>
+        <w:t xml:space="preserve">cumplirse alguna de las restricciones hará las operaciones necesarias para que el numero sea menor que el </w:t>
+      </w:r>
+      <w:r>
+        <w:rPr>
+          <w:rFonts w:ascii="Arial" w:hAnsi="Arial" w:cs="Arial"/>
+          <w:szCs w:val="20"/>
+          <w:lang w:val="es-PE"/>
+        </w:rPr>
+        <w:t>módulo</w:t>
+      </w:r>
+      <w:r>
+        <w:rPr>
+          <w:rFonts w:ascii="Arial" w:hAnsi="Arial" w:cs="Arial"/>
+          <w:szCs w:val="20"/>
+          <w:lang w:val="es-PE"/>
+        </w:rPr>
+        <w:t>, comprobando si el número es negativo o mayor que el modulo retornando el número.</w:t>
+      </w:r>
+    </w:p>
+    <w:p>
+      <w:pPr>
+        <w:pStyle w:val="Prrafodelista"/>
+        <w:spacing w:before="120" w:after="120" w:line="360" w:lineRule="auto"/>
+        <w:ind w:left="360"/>
+        <w:jc w:val="both"/>
+        <w:rPr>
+          <w:rFonts w:ascii="Arial" w:hAnsi="Arial" w:cs="Arial"/>
+          <w:szCs w:val="20"/>
+          <w:lang w:val="es-PE"/>
+        </w:rPr>
+      </w:pPr>
+      <w:r>
+        <w:rPr>
+          <w:noProof/>
+          <w:lang w:val="en-US" w:eastAsia="en-US"/>
+        </w:rPr>
+        <w:drawing>
+          <wp:inline distT="0" distB="0" distL="0" distR="0" wp14:anchorId="27C0831F" wp14:editId="1B382B3C">
+            <wp:extent cx="2964180" cy="3169920"/>
+            <wp:effectExtent l="19050" t="19050" r="26670" b="11430"/>
+            <wp:docPr id="9" name="Imagen 9"/>
+            <wp:cNvGraphicFramePr>
+              <a:graphicFrameLocks xmlns:a="http://schemas.openxmlformats.org/drawingml/2006/main" noChangeAspect="1"/>
+            </wp:cNvGraphicFramePr>
+            <a:graphic xmlns:a="http://schemas.openxmlformats.org/drawingml/2006/main">
+              <a:graphicData uri="http://schemas.openxmlformats.org/drawingml/2006/picture">
+                <pic:pic xmlns:pic="http://schemas.openxmlformats.org/drawingml/2006/picture">
+                  <pic:nvPicPr>
+                    <pic:cNvPr id="0" name=""/>
+                    <pic:cNvPicPr/>
+                  </pic:nvPicPr>
+                  <pic:blipFill>
+                    <a:blip r:embed="rId10"/>
+                    <a:stretch>
+                      <a:fillRect/>
+                    </a:stretch>
+                  </pic:blipFill>
+                  <pic:spPr>
+                    <a:xfrm>
+                      <a:off x="0" y="0"/>
+                      <a:ext cx="2964180" cy="3169920"/>
+                    </a:xfrm>
+                    <a:prstGeom prst="rect">
+                      <a:avLst/>
+                    </a:prstGeom>
+                    <a:ln>
+                      <a:solidFill>
+                        <a:schemeClr val="tx1"/>
+                      </a:solidFill>
+                    </a:ln>
+                  </pic:spPr>
+                </pic:pic>
+              </a:graphicData>
+            </a:graphic>
+          </wp:inline>
+        </w:drawing>
+      </w:r>
+    </w:p>
+    <w:p>
+      <w:pPr>
+        <w:pStyle w:val="Prrafodelista"/>
+        <w:spacing w:before="120" w:after="120" w:line="360" w:lineRule="auto"/>
+        <w:ind w:left="360"/>
+        <w:jc w:val="both"/>
+        <w:rPr>
+          <w:rStyle w:val="tgc"/>
+          <w:rFonts w:ascii="Arial" w:hAnsi="Arial" w:cs="Arial"/>
+          <w:b/>
+          <w:color w:val="222222"/>
+        </w:rPr>
+      </w:pPr>
+      <w:r>
+        <w:rPr>
+          <w:rStyle w:val="tgc"/>
+          <w:rFonts w:ascii="Arial" w:hAnsi="Arial" w:cs="Arial"/>
+          <w:b/>
+          <w:color w:val="222222"/>
+        </w:rPr>
+        <w:t>Código 2: ComprobarMOD.</w:t>
+      </w:r>
+    </w:p>
+    <w:p>
+      <w:pPr>
+        <w:pStyle w:val="Prrafodelista"/>
+        <w:spacing w:before="120" w:after="120" w:line="360" w:lineRule="auto"/>
+        <w:ind w:left="360"/>
+        <w:jc w:val="both"/>
+        <w:rPr>
+          <w:rFonts w:ascii="Arial" w:hAnsi="Arial" w:cs="Arial"/>
+          <w:szCs w:val="20"/>
+          <w:lang w:val="es-PE"/>
+        </w:rPr>
+      </w:pPr>
+      <w:r>
+        <w:rPr>
+          <w:rFonts w:ascii="Arial" w:hAnsi="Arial" w:cs="Arial"/>
+          <w:szCs w:val="20"/>
+          <w:lang w:val="es-PE"/>
+        </w:rPr>
+        <w:t>La segunda función llamada “ComprobarMOD” hace lo mismo que la función “ReturnModulo” con la excepción de que la función es de tipo void y no devuelve nada.</w:t>
+      </w:r>
+    </w:p>
+    <w:p>
+      <w:pPr>
+        <w:pStyle w:val="Prrafodelista"/>
+        <w:spacing w:before="120" w:after="120" w:line="360" w:lineRule="auto"/>
+        <w:ind w:left="360"/>
+        <w:jc w:val="both"/>
+        <w:rPr>
+          <w:rFonts w:ascii="Arial" w:hAnsi="Arial" w:cs="Arial"/>
+          <w:szCs w:val="20"/>
+          <w:lang w:val="es-PE"/>
+        </w:rPr>
+      </w:pPr>
+      <w:r>
+        <w:rPr>
+          <w:noProof/>
+          <w:lang w:val="en-US" w:eastAsia="en-US"/>
+        </w:rPr>
+        <w:drawing>
+          <wp:inline distT="0" distB="0" distL="0" distR="0" wp14:anchorId="1FD0516A" wp14:editId="6C36DF5E">
+            <wp:extent cx="2468880" cy="1821180"/>
+            <wp:effectExtent l="19050" t="19050" r="26670" b="26670"/>
+            <wp:docPr id="12" name="Imagen 12"/>
+            <wp:cNvGraphicFramePr>
+              <a:graphicFrameLocks xmlns:a="http://schemas.openxmlformats.org/drawingml/2006/main" noChangeAspect="1"/>
+            </wp:cNvGraphicFramePr>
+            <a:graphic xmlns:a="http://schemas.openxmlformats.org/drawingml/2006/main">
+              <a:graphicData uri="http://schemas.openxmlformats.org/drawingml/2006/picture">
+                <pic:pic xmlns:pic="http://schemas.openxmlformats.org/drawingml/2006/picture">
+                  <pic:nvPicPr>
+                    <pic:cNvPr id="0" name=""/>
+                    <pic:cNvPicPr/>
+                  </pic:nvPicPr>
+                  <pic:blipFill>
+                    <a:blip r:embed="rId11"/>
+                    <a:stretch>
+                      <a:fillRect/>
+                    </a:stretch>
+                  </pic:blipFill>
+                  <pic:spPr>
+                    <a:xfrm>
+                      <a:off x="0" y="0"/>
+                      <a:ext cx="2468880" cy="1821180"/>
+                    </a:xfrm>
+                    <a:prstGeom prst="rect">
+                      <a:avLst/>
+                    </a:prstGeom>
+                    <a:ln>
+                      <a:solidFill>
+                        <a:schemeClr val="tx1"/>
+                      </a:solidFill>
+                    </a:ln>
+                  </pic:spPr>
+                </pic:pic>
+              </a:graphicData>
+            </a:graphic>
+          </wp:inline>
+        </w:drawing>
+      </w:r>
+    </w:p>
+    <w:p>
+      <w:pPr>
+        <w:pStyle w:val="Prrafodelista"/>
+        <w:spacing w:before="120" w:after="120" w:line="360" w:lineRule="auto"/>
+        <w:ind w:left="360"/>
+        <w:jc w:val="both"/>
+        <w:rPr>
+          <w:rStyle w:val="tgc"/>
+          <w:rFonts w:ascii="Arial" w:hAnsi="Arial" w:cs="Arial"/>
+          <w:b/>
+          <w:color w:val="222222"/>
+        </w:rPr>
+      </w:pPr>
+      <w:r>
+        <w:rPr>
+          <w:rStyle w:val="tgc"/>
+          <w:rFonts w:ascii="Arial" w:hAnsi="Arial" w:cs="Arial"/>
+          <w:b/>
+          <w:color w:val="222222"/>
+        </w:rPr>
+        <w:t>Código 3: Euclides.</w:t>
+      </w:r>
+    </w:p>
+    <w:p>
+      <w:pPr>
+        <w:pStyle w:val="Prrafodelista"/>
+        <w:spacing w:before="120" w:after="120" w:line="360" w:lineRule="auto"/>
+        <w:ind w:left="360"/>
+        <w:jc w:val="both"/>
+        <w:rPr>
+          <w:rFonts w:ascii="Arial" w:hAnsi="Arial" w:cs="Arial"/>
+          <w:szCs w:val="20"/>
+          <w:lang w:val="es-PE"/>
+        </w:rPr>
+      </w:pPr>
+      <w:r>
+        <w:rPr>
+          <w:rFonts w:ascii="Arial" w:hAnsi="Arial" w:cs="Arial"/>
+          <w:szCs w:val="20"/>
+          <w:lang w:val="es-PE"/>
+        </w:rPr>
+        <w:t>El código 3 implementa el algoritmo de Euclides ya</w:t>
+      </w:r>
+      <w:r>
+        <w:rPr>
+          <w:rFonts w:ascii="Arial" w:hAnsi="Arial" w:cs="Arial"/>
+          <w:szCs w:val="20"/>
+          <w:lang w:val="es-PE"/>
+        </w:rPr>
+        <w:t xml:space="preserve"> desarrollado en clases pasadas.</w:t>
+      </w:r>
+    </w:p>
+    <w:p>
+      <w:pPr>
+        <w:pStyle w:val="Prrafodelista"/>
+        <w:rPr>
+          <w:rFonts w:ascii="Arial" w:hAnsi="Arial" w:cs="Arial"/>
+          <w:szCs w:val="20"/>
+          <w:lang w:val="es-PE"/>
+        </w:rPr>
+      </w:pPr>
+    </w:p>
+    <w:p>
+      <w:pPr>
+        <w:pStyle w:val="Prrafodelista"/>
+        <w:numPr>
+          <w:ilvl w:val="1"/>
+          <w:numId w:val="9"/>
+        </w:numPr>
+        <w:spacing w:before="120" w:after="120" w:line="360" w:lineRule="auto"/>
+        <w:jc w:val="both"/>
+        <w:rPr>
+          <w:rFonts w:ascii="Arial" w:hAnsi="Arial" w:cs="Arial"/>
+          <w:szCs w:val="20"/>
+          <w:lang w:val="es-PE"/>
+        </w:rPr>
+      </w:pPr>
+      <w:r>
+        <w:rPr>
+          <w:rFonts w:ascii="Arial" w:hAnsi="Arial" w:cs="Arial"/>
+          <w:szCs w:val="20"/>
+          <w:lang w:val="es-PE"/>
+        </w:rPr>
+        <w:t>MULTIPLICACION MODULAR</w:t>
+      </w:r>
+    </w:p>
+    <w:p>
+      <w:pPr>
+        <w:pStyle w:val="Prrafodelista"/>
         <w:ind w:left="708"/>
         <w:jc w:val="both"/>
         <w:rPr>
           <w:rStyle w:val="tgc"/>
           <w:rFonts w:ascii="Arial" w:hAnsi="Arial" w:cs="Arial"/>
+          <w:color w:val="222222"/>
+          <w:lang w:val="es-PE"/>
+        </w:rPr>
+      </w:pPr>
+      <w:r>
+        <w:rPr>
+          <w:rStyle w:val="tgc"/>
+          <w:rFonts w:ascii="Arial" w:hAnsi="Arial" w:cs="Arial"/>
+          <w:color w:val="222222"/>
+          <w:lang w:val="es-PE"/>
+        </w:rPr>
+        <w:lastRenderedPageBreak/>
+        <w:t xml:space="preserve">Primero desarrollamos </w:t>
+      </w:r>
+      <w:r>
+        <w:rPr>
+          <w:rStyle w:val="tgc"/>
+          <w:rFonts w:ascii="Arial" w:hAnsi="Arial" w:cs="Arial"/>
+          <w:color w:val="222222"/>
+          <w:lang w:val="es-PE"/>
+        </w:rPr>
+        <w:t>la multiplicación modular dentro de nuestra clase “Modulo”</w:t>
+      </w:r>
+      <w:r>
+        <w:rPr>
+          <w:rStyle w:val="tgc"/>
+          <w:rFonts w:ascii="Arial" w:hAnsi="Arial" w:cs="Arial"/>
+          <w:color w:val="222222"/>
+          <w:lang w:val="es-PE"/>
+        </w:rPr>
+        <w:t xml:space="preserve"> </w:t>
+      </w:r>
+      <w:r>
+        <w:rPr>
+          <w:rStyle w:val="tgc"/>
+          <w:rFonts w:ascii="Arial" w:hAnsi="Arial" w:cs="Arial"/>
+          <w:color w:val="222222"/>
+          <w:lang w:val="es-PE"/>
+        </w:rPr>
+        <w:t>sobre escribiendo el operador “*”</w:t>
+      </w:r>
+      <w:r>
+        <w:rPr>
+          <w:rStyle w:val="tgc"/>
+          <w:rFonts w:ascii="Arial" w:hAnsi="Arial" w:cs="Arial"/>
+          <w:color w:val="222222"/>
+          <w:lang w:val="es-PE"/>
+        </w:rPr>
+        <w:t xml:space="preserve"> pasando por parámetro dos objetos de tipo “Modulo”; creamos un nuevo objeto con el nombre “c” y</w:t>
+      </w:r>
+      <w:r>
+        <w:rPr>
+          <w:rStyle w:val="tgc"/>
+          <w:rFonts w:ascii="Arial" w:hAnsi="Arial" w:cs="Arial"/>
+          <w:color w:val="222222"/>
+          <w:lang w:val="es-PE"/>
+        </w:rPr>
+        <w:t xml:space="preserve"> realizamos la operación correspondiente:</w:t>
+      </w:r>
+    </w:p>
+    <w:p>
+      <w:pPr>
+        <w:pStyle w:val="Prrafodelista"/>
+        <w:ind w:left="708"/>
+        <w:jc w:val="both"/>
+        <w:rPr>
+          <w:rStyle w:val="tgc"/>
+          <w:rFonts w:ascii="Arial" w:hAnsi="Arial" w:cs="Arial"/>
+          <w:color w:val="222222"/>
+          <w:lang w:val="es-PE"/>
+        </w:rPr>
+      </w:pPr>
+      <w:r>
+        <w:rPr>
+          <w:noProof/>
+          <w:lang w:val="en-US" w:eastAsia="en-US"/>
+        </w:rPr>
+        <w:drawing>
+          <wp:inline distT="0" distB="0" distL="0" distR="0" wp14:anchorId="417CE863" wp14:editId="47EDC9C5">
+            <wp:extent cx="3497580" cy="457200"/>
+            <wp:effectExtent l="19050" t="19050" r="26670" b="19050"/>
+            <wp:docPr id="15" name="Imagen 15"/>
+            <wp:cNvGraphicFramePr>
+              <a:graphicFrameLocks xmlns:a="http://schemas.openxmlformats.org/drawingml/2006/main" noChangeAspect="1"/>
+            </wp:cNvGraphicFramePr>
+            <a:graphic xmlns:a="http://schemas.openxmlformats.org/drawingml/2006/main">
+              <a:graphicData uri="http://schemas.openxmlformats.org/drawingml/2006/picture">
+                <pic:pic xmlns:pic="http://schemas.openxmlformats.org/drawingml/2006/picture">
+                  <pic:nvPicPr>
+                    <pic:cNvPr id="0" name=""/>
+                    <pic:cNvPicPr/>
+                  </pic:nvPicPr>
+                  <pic:blipFill>
+                    <a:blip r:embed="rId12"/>
+                    <a:stretch>
+                      <a:fillRect/>
+                    </a:stretch>
+                  </pic:blipFill>
+                  <pic:spPr>
+                    <a:xfrm>
+                      <a:off x="0" y="0"/>
+                      <a:ext cx="3497580" cy="457200"/>
+                    </a:xfrm>
+                    <a:prstGeom prst="rect">
+                      <a:avLst/>
+                    </a:prstGeom>
+                    <a:ln>
+                      <a:solidFill>
+                        <a:schemeClr val="tx1"/>
+                      </a:solidFill>
+                    </a:ln>
+                  </pic:spPr>
+                </pic:pic>
+              </a:graphicData>
+            </a:graphic>
+          </wp:inline>
+        </w:drawing>
+      </w:r>
+    </w:p>
+    <w:p>
+      <w:pPr>
+        <w:pStyle w:val="Prrafodelista"/>
+        <w:ind w:left="708"/>
+        <w:jc w:val="both"/>
+        <w:rPr>
+          <w:rStyle w:val="tgc"/>
+          <w:rFonts w:ascii="Arial" w:hAnsi="Arial" w:cs="Arial"/>
           <w:b/>
           <w:color w:val="222222"/>
-          <w:lang w:val="es-PE"/>
         </w:rPr>
       </w:pPr>
       <w:r>
@@ -1975,54 +1351,13 @@
           <w:rFonts w:ascii="Arial" w:hAnsi="Arial" w:cs="Arial"/>
           <w:b/>
           <w:color w:val="222222"/>
-          <w:lang w:val="es-PE"/>
-        </w:rPr>
-        <w:t xml:space="preserve">Figura </w:t>
-      </w:r>
-      <w:r>
-        <w:rPr>
-          <w:rStyle w:val="tgc"/>
-          <w:rFonts w:ascii="Arial" w:hAnsi="Arial" w:cs="Arial"/>
-          <w:b/>
-          <w:color w:val="222222"/>
-          <w:lang w:val="es-PE"/>
-        </w:rPr>
-        <w:t>2</w:t>
-      </w:r>
-      <w:r>
-        <w:rPr>
-          <w:rStyle w:val="tgc"/>
-          <w:rFonts w:ascii="Arial" w:hAnsi="Arial" w:cs="Arial"/>
-          <w:b/>
-          <w:color w:val="222222"/>
-          <w:lang w:val="es-PE"/>
-        </w:rPr>
-        <w:t xml:space="preserve">: </w:t>
-      </w:r>
-      <w:r>
-        <w:rPr>
-          <w:rStyle w:val="tgc"/>
-          <w:rFonts w:ascii="Arial" w:hAnsi="Arial" w:cs="Arial"/>
-          <w:b/>
-          <w:color w:val="222222"/>
-          <w:lang w:val="es-PE"/>
-        </w:rPr>
-        <w:t>Ecuaciones para coeficientes de Bezout</w:t>
-      </w:r>
-      <w:r>
-        <w:rPr>
-          <w:rStyle w:val="tgc"/>
-          <w:rFonts w:ascii="Arial" w:hAnsi="Arial" w:cs="Arial"/>
-          <w:b/>
-          <w:color w:val="222222"/>
-          <w:lang w:val="es-PE"/>
-        </w:rPr>
-        <w:t>.</w:t>
-      </w:r>
-    </w:p>
-    <w:p>
-      <w:pPr>
-        <w:pStyle w:val="NormalWeb"/>
+        </w:rPr>
+        <w:t>Figura 1: Multiplicación Modular.</w:t>
+      </w:r>
+    </w:p>
+    <w:p>
+      <w:pPr>
+        <w:pStyle w:val="Prrafodelista"/>
         <w:ind w:left="708"/>
         <w:jc w:val="both"/>
         <w:rPr>
@@ -2032,15 +1367,63 @@
           <w:lang w:val="es-PE"/>
         </w:rPr>
       </w:pPr>
+    </w:p>
+    <w:p>
+      <w:pPr>
+        <w:pStyle w:val="Prrafodelista"/>
+        <w:ind w:left="708"/>
+        <w:jc w:val="both"/>
+        <w:rPr>
+          <w:rStyle w:val="tgc"/>
+          <w:rFonts w:ascii="Arial" w:hAnsi="Arial" w:cs="Arial"/>
+          <w:color w:val="222222"/>
+          <w:lang w:val="es-PE"/>
+        </w:rPr>
+      </w:pPr>
+      <w:r>
+        <w:rPr>
+          <w:rStyle w:val="tgc"/>
+          <w:rFonts w:ascii="Arial" w:hAnsi="Arial" w:cs="Arial"/>
+          <w:color w:val="222222"/>
+          <w:lang w:val="es-PE"/>
+        </w:rPr>
+        <w:t>Una vez aplicada la formula anterior, devolvemos el objeto “c” como se demuestra en el código siguiente:</w:t>
+      </w:r>
+    </w:p>
+    <w:p>
+      <w:pPr>
+        <w:pStyle w:val="Prrafodelista"/>
+        <w:ind w:left="708"/>
+        <w:jc w:val="both"/>
+        <w:rPr>
+          <w:rStyle w:val="tgc"/>
+          <w:rFonts w:ascii="Arial" w:hAnsi="Arial" w:cs="Arial"/>
+          <w:color w:val="222222"/>
+          <w:lang w:val="es-PE"/>
+        </w:rPr>
+      </w:pPr>
+    </w:p>
+    <w:p>
+      <w:pPr>
+        <w:pStyle w:val="Prrafodelista"/>
+        <w:ind w:left="708"/>
+        <w:rPr>
+          <w:rFonts w:ascii="Arial" w:hAnsi="Arial" w:cs="Arial"/>
+          <w:sz w:val="20"/>
+          <w:szCs w:val="20"/>
+          <w:lang w:val="es-PE"/>
+        </w:rPr>
+      </w:pPr>
       <w:r>
         <w:rPr>
           <w:noProof/>
+          <w:lang w:val="en-US" w:eastAsia="en-US"/>
         </w:rPr>
         <w:drawing>
-          <wp:inline distT="0" distB="0" distL="0" distR="0" wp14:anchorId="54D6B62F" wp14:editId="4C1814D2">
-            <wp:extent cx="2880360" cy="3848100"/>
-            <wp:effectExtent l="0" t="0" r="0" b="0"/>
-            <wp:docPr id="3" name="Imagen 3"/>
+          <wp:inline distT="0" distB="0" distL="0" distR="0" wp14:anchorId="4E9BC6B9" wp14:editId="7467C084">
+            <wp:extent cx="4678680" cy="1592580"/>
+            <wp:effectExtent l="19050" t="19050" r="26670" b="26670"/>
+            <wp:docPr id="13" name="Imagen 13"/>
             <wp:cNvGraphicFramePr>
               <a:graphicFrameLocks xmlns:a="http://schemas.openxmlformats.org/drawingml/2006/main" noChangeAspect="1"/>
             </wp:cNvGraphicFramePr>
@@ -2060,11 +1443,16 @@
                   <pic:spPr>
                     <a:xfrm>
                       <a:off x="0" y="0"/>
-                      <a:ext cx="2880360" cy="3848100"/>
+                      <a:ext cx="4678680" cy="1592580"/>
                     </a:xfrm>
                     <a:prstGeom prst="rect">
                       <a:avLst/>
                     </a:prstGeom>
+                    <a:ln>
+                      <a:solidFill>
+                        <a:schemeClr val="tx1"/>
+                      </a:solidFill>
+                    </a:ln>
                   </pic:spPr>
                 </pic:pic>
               </a:graphicData>
@@ -2075,7 +1463,7 @@
     </w:p>
     <w:p>
       <w:pPr>
-        <w:pStyle w:val="NormalWeb"/>
+        <w:pStyle w:val="Prrafodelista"/>
         <w:ind w:left="708"/>
         <w:jc w:val="both"/>
         <w:rPr>
@@ -2083,7 +1471,6 @@
           <w:rFonts w:ascii="Arial" w:hAnsi="Arial" w:cs="Arial"/>
           <w:b/>
           <w:color w:val="222222"/>
-          <w:lang w:val="es-PE"/>
         </w:rPr>
       </w:pPr>
       <w:r>
@@ -2092,9 +1479,8 @@
           <w:rFonts w:ascii="Arial" w:hAnsi="Arial" w:cs="Arial"/>
           <w:b/>
           <w:color w:val="222222"/>
-          <w:lang w:val="es-PE"/>
-        </w:rPr>
-        <w:t xml:space="preserve">Figura </w:t>
+        </w:rPr>
+        <w:t>Có</w:t>
       </w:r>
       <w:r>
         <w:rPr>
@@ -2102,9 +1488,8 @@
           <w:rFonts w:ascii="Arial" w:hAnsi="Arial" w:cs="Arial"/>
           <w:b/>
           <w:color w:val="222222"/>
-          <w:lang w:val="es-PE"/>
-        </w:rPr>
-        <w:t>3</w:t>
+        </w:rPr>
+        <w:t>digo</w:t>
       </w:r>
       <w:r>
         <w:rPr>
@@ -2112,76 +1497,159 @@
           <w:rFonts w:ascii="Arial" w:hAnsi="Arial" w:cs="Arial"/>
           <w:b/>
           <w:color w:val="222222"/>
-          <w:lang w:val="es-PE"/>
-        </w:rPr>
-        <w:t>: Resultado de Euclides Extendido.</w:t>
-      </w:r>
-    </w:p>
-    <w:p>
-      <w:pPr>
-        <w:pStyle w:val="NormalWeb"/>
+        </w:rPr>
+        <w:t xml:space="preserve"> 4</w:t>
+      </w:r>
+      <w:r>
+        <w:rPr>
+          <w:rStyle w:val="tgc"/>
+          <w:rFonts w:ascii="Arial" w:hAnsi="Arial" w:cs="Arial"/>
+          <w:b/>
+          <w:color w:val="222222"/>
+        </w:rPr>
+        <w:t xml:space="preserve">: </w:t>
+      </w:r>
+      <w:r>
+        <w:rPr>
+          <w:rStyle w:val="tgc"/>
+          <w:rFonts w:ascii="Arial" w:hAnsi="Arial" w:cs="Arial"/>
+          <w:b/>
+          <w:color w:val="222222"/>
+        </w:rPr>
+        <w:t>Multiplicación modular</w:t>
+      </w:r>
+      <w:r>
+        <w:rPr>
+          <w:rStyle w:val="tgc"/>
+          <w:rFonts w:ascii="Arial" w:hAnsi="Arial" w:cs="Arial"/>
+          <w:b/>
+          <w:color w:val="222222"/>
+        </w:rPr>
+        <w:t>.</w:t>
+      </w:r>
+    </w:p>
+    <w:p>
+      <w:pPr>
+        <w:pStyle w:val="Prrafodelista"/>
         <w:ind w:left="708"/>
         <w:jc w:val="both"/>
         <w:rPr>
           <w:rStyle w:val="tgc"/>
           <w:rFonts w:ascii="Arial" w:hAnsi="Arial" w:cs="Arial"/>
-          <w:color w:val="222222"/>
-          <w:lang w:val="es-PE"/>
-        </w:rPr>
-      </w:pPr>
-      <w:r>
-        <w:rPr>
-          <w:rStyle w:val="tgc"/>
-          <w:rFonts w:ascii="Arial" w:hAnsi="Arial" w:cs="Arial"/>
-          <w:color w:val="222222"/>
-          <w:lang w:val="es-PE"/>
-        </w:rPr>
-        <w:t xml:space="preserve">En el programa ingresamos 2 números y pasa a mostrar el algoritmo de Euclides para hallar en MCD, en este caso “3” de ahí </w:t>
-      </w:r>
-      <w:r>
-        <w:rPr>
-          <w:rStyle w:val="tgc"/>
-          <w:rFonts w:ascii="Arial" w:hAnsi="Arial" w:cs="Arial"/>
-          <w:color w:val="222222"/>
-          <w:lang w:val="es-PE"/>
-        </w:rPr>
-        <w:t>mostramos todos los datos y la operación a.u+ b.v=d, comprobando si los los coeficientes de Bezout son correctos.</w:t>
-      </w:r>
-    </w:p>
-    <w:p>
-      <w:pPr>
-        <w:pStyle w:val="NormalWeb"/>
+          <w:b/>
+          <w:color w:val="222222"/>
+        </w:rPr>
+      </w:pPr>
+    </w:p>
+    <w:p>
+      <w:pPr>
+        <w:pStyle w:val="Prrafodelista"/>
         <w:ind w:left="708"/>
         <w:jc w:val="both"/>
         <w:rPr>
           <w:rStyle w:val="tgc"/>
           <w:rFonts w:ascii="Arial" w:hAnsi="Arial" w:cs="Arial"/>
           <w:color w:val="222222"/>
-          <w:lang w:val="es-PE"/>
-        </w:rPr>
-      </w:pPr>
-    </w:p>
-    <w:p>
-      <w:pPr>
-        <w:pStyle w:val="NormalWeb"/>
+        </w:rPr>
+      </w:pPr>
+      <w:r>
+        <w:rPr>
+          <w:rStyle w:val="tgc"/>
+          <w:rFonts w:ascii="Arial" w:hAnsi="Arial" w:cs="Arial"/>
+          <w:color w:val="222222"/>
+        </w:rPr>
+        <w:t xml:space="preserve">Al ejecutar el código, el programa nos pedirá </w:t>
+      </w:r>
+      <w:r>
+        <w:rPr>
+          <w:rStyle w:val="tgc"/>
+          <w:rFonts w:ascii="Arial" w:hAnsi="Arial" w:cs="Arial"/>
+          <w:color w:val="222222"/>
+        </w:rPr>
+        <w:t xml:space="preserve">ingresar una de las operaciones registradas en la interfaz, después </w:t>
+      </w:r>
+      <w:r>
+        <w:rPr>
+          <w:rStyle w:val="tgc"/>
+          <w:rFonts w:ascii="Arial" w:hAnsi="Arial" w:cs="Arial"/>
+          <w:color w:val="222222"/>
+        </w:rPr>
+        <w:t xml:space="preserve">dos números enteros y </w:t>
+      </w:r>
+      <w:r>
+        <w:rPr>
+          <w:rStyle w:val="tgc"/>
+          <w:rFonts w:ascii="Arial" w:hAnsi="Arial" w:cs="Arial"/>
+          <w:color w:val="222222"/>
+        </w:rPr>
+        <w:t xml:space="preserve">su </w:t>
+      </w:r>
+      <w:proofErr w:type="spellStart"/>
+      <w:r>
+        <w:rPr>
+          <w:rStyle w:val="tgc"/>
+          <w:rFonts w:ascii="Arial" w:hAnsi="Arial" w:cs="Arial"/>
+          <w:color w:val="222222"/>
+        </w:rPr>
+        <w:t>modulo</w:t>
+      </w:r>
+      <w:proofErr w:type="spellEnd"/>
+      <w:r>
+        <w:rPr>
+          <w:rStyle w:val="tgc"/>
+          <w:rFonts w:ascii="Arial" w:hAnsi="Arial" w:cs="Arial"/>
+          <w:color w:val="222222"/>
+        </w:rPr>
+        <w:t>, pasando a mostrar la respuesta:</w:t>
+      </w:r>
+    </w:p>
+    <w:p>
+      <w:pPr>
+        <w:pStyle w:val="Prrafodelista"/>
         <w:ind w:left="708"/>
         <w:jc w:val="both"/>
         <w:rPr>
-          <w:rStyle w:val="mwe-math-mathml-inline"/>
-          <w:color w:val="000000"/>
-          <w:lang w:val="es-ES"/>
+          <w:rStyle w:val="tgc"/>
+          <w:rFonts w:ascii="Arial" w:hAnsi="Arial" w:cs="Arial"/>
+          <w:b/>
+          <w:color w:val="222222"/>
+        </w:rPr>
+      </w:pPr>
+    </w:p>
+    <w:p>
+      <w:pPr>
+        <w:pStyle w:val="Prrafodelista"/>
+        <w:ind w:left="708"/>
+        <w:jc w:val="both"/>
+        <w:rPr>
+          <w:rStyle w:val="tgc"/>
+          <w:rFonts w:ascii="Arial" w:hAnsi="Arial" w:cs="Arial"/>
+          <w:b/>
+          <w:color w:val="222222"/>
+        </w:rPr>
+      </w:pPr>
+    </w:p>
+    <w:p>
+      <w:pPr>
+        <w:pStyle w:val="Prrafodelista"/>
+        <w:ind w:left="708"/>
+        <w:jc w:val="both"/>
+        <w:rPr>
+          <w:rStyle w:val="tgc"/>
+          <w:rFonts w:ascii="Arial" w:hAnsi="Arial" w:cs="Arial"/>
+          <w:color w:val="222222"/>
         </w:rPr>
       </w:pPr>
       <w:r>
         <w:rPr>
           <w:noProof/>
-        </w:rPr>
-        <w:lastRenderedPageBreak/>
+          <w:lang w:val="en-US" w:eastAsia="en-US"/>
+        </w:rPr>
         <w:drawing>
-          <wp:inline distT="0" distB="0" distL="0" distR="0" wp14:anchorId="7B5F04B3" wp14:editId="07444AC1">
-            <wp:extent cx="3429000" cy="1013460"/>
-            <wp:effectExtent l="0" t="0" r="0" b="0"/>
-            <wp:docPr id="4" name="Imagen 4"/>
+          <wp:inline distT="0" distB="0" distL="0" distR="0" wp14:anchorId="3B3C8EDB" wp14:editId="68015F8F">
+            <wp:extent cx="5745480" cy="2453640"/>
+            <wp:effectExtent l="0" t="0" r="7620" b="3810"/>
+            <wp:docPr id="16" name="Imagen 16"/>
             <wp:cNvGraphicFramePr>
               <a:graphicFrameLocks xmlns:a="http://schemas.openxmlformats.org/drawingml/2006/main" noChangeAspect="1"/>
             </wp:cNvGraphicFramePr>
@@ -2201,7 +1669,7 @@
                   <pic:spPr>
                     <a:xfrm>
                       <a:off x="0" y="0"/>
-                      <a:ext cx="3429000" cy="1013460"/>
+                      <a:ext cx="5745480" cy="2453640"/>
                     </a:xfrm>
                     <a:prstGeom prst="rect">
                       <a:avLst/>
@@ -2216,183 +1684,167 @@
     </w:p>
     <w:p>
       <w:pPr>
-        <w:pStyle w:val="NormalWeb"/>
+        <w:pStyle w:val="Prrafodelista"/>
         <w:ind w:left="708"/>
         <w:jc w:val="both"/>
         <w:rPr>
+          <w:rStyle w:val="tgc"/>
           <w:rFonts w:ascii="Arial" w:hAnsi="Arial" w:cs="Arial"/>
           <w:b/>
-          <w:szCs w:val="20"/>
-          <w:lang w:val="es-PE" w:eastAsia="ar-SA"/>
-        </w:rPr>
-      </w:pPr>
-      <w:r>
-        <w:rPr>
+          <w:color w:val="222222"/>
+        </w:rPr>
+      </w:pPr>
+      <w:r>
+        <w:rPr>
+          <w:rStyle w:val="tgc"/>
           <w:rFonts w:ascii="Arial" w:hAnsi="Arial" w:cs="Arial"/>
           <w:b/>
-          <w:szCs w:val="20"/>
-          <w:lang w:val="es-PE" w:eastAsia="ar-SA"/>
-        </w:rPr>
-        <w:t>Tabla 1: Algoritmo de Euclides Extendido.</w:t>
-      </w:r>
-    </w:p>
-    <w:p>
-      <w:pPr>
-        <w:pStyle w:val="NormalWeb"/>
+          <w:color w:val="222222"/>
+        </w:rPr>
+        <w:t>Figura 2: Resultado de la multiplicación modular.</w:t>
+      </w:r>
+    </w:p>
+    <w:p>
+      <w:pPr>
+        <w:pStyle w:val="Prrafodelista"/>
         <w:ind w:left="708"/>
         <w:jc w:val="both"/>
         <w:rPr>
-          <w:rFonts w:ascii="Arial" w:hAnsi="Arial" w:cs="Arial"/>
-          <w:szCs w:val="20"/>
-          <w:lang w:val="es-PE" w:eastAsia="ar-SA"/>
-        </w:rPr>
-      </w:pPr>
-      <w:r>
-        <w:rPr>
-          <w:rFonts w:ascii="Arial" w:hAnsi="Arial" w:cs="Arial"/>
-          <w:szCs w:val="20"/>
-          <w:lang w:val="es-PE" w:eastAsia="ar-SA"/>
-        </w:rPr>
-        <w:t xml:space="preserve">En la Tabla 1 </w:t>
-      </w:r>
-      <w:r>
-        <w:rPr>
-          <w:rStyle w:val="tgc"/>
-          <w:rFonts w:ascii="Arial" w:hAnsi="Arial" w:cs="Arial"/>
-          <w:color w:val="222222"/>
-          <w:lang w:val="es-ES" w:eastAsia="ar-SA"/>
-        </w:rPr>
-        <w:t>podemos observar los datos extraídos del Euclides extendido de una forma más organizada</w:t>
-      </w:r>
-      <w:r>
-        <w:rPr>
-          <w:rFonts w:ascii="Arial" w:hAnsi="Arial" w:cs="Arial"/>
-          <w:szCs w:val="20"/>
-          <w:lang w:val="es-PE" w:eastAsia="ar-SA"/>
-        </w:rPr>
-        <w:t>.</w:t>
-      </w:r>
+          <w:rStyle w:val="tgc"/>
+          <w:rFonts w:ascii="Arial" w:hAnsi="Arial" w:cs="Arial"/>
+          <w:color w:val="222222"/>
+        </w:rPr>
+      </w:pPr>
+    </w:p>
+    <w:p>
+      <w:pPr>
+        <w:pStyle w:val="Prrafodelista"/>
+        <w:ind w:left="360"/>
+        <w:jc w:val="both"/>
+        <w:rPr>
+          <w:rStyle w:val="tgc"/>
+          <w:rFonts w:ascii="Arial" w:hAnsi="Arial" w:cs="Arial"/>
+          <w:color w:val="222222"/>
+        </w:rPr>
+      </w:pPr>
     </w:p>
     <w:p>
       <w:pPr>
         <w:pStyle w:val="Prrafodelista"/>
         <w:numPr>
           <w:ilvl w:val="1"/>
-          <w:numId w:val="14"/>
+          <w:numId w:val="12"/>
         </w:numPr>
-        <w:spacing w:before="120" w:after="120" w:line="360" w:lineRule="auto"/>
-        <w:jc w:val="both"/>
-        <w:rPr>
-          <w:rStyle w:val="tgc"/>
-          <w:rFonts w:ascii="Arial" w:hAnsi="Arial" w:cs="Arial"/>
-          <w:color w:val="222222"/>
-          <w:lang w:val="es-PE" w:eastAsia="en-US"/>
-        </w:rPr>
-      </w:pPr>
-      <w:r>
-        <w:rPr>
-          <w:rStyle w:val="tgc"/>
-          <w:rFonts w:ascii="Arial" w:hAnsi="Arial" w:cs="Arial"/>
-          <w:color w:val="222222"/>
-          <w:lang w:val="es-PE" w:eastAsia="en-US"/>
-        </w:rPr>
-        <w:t>ALGORITMO DE DIOFANTES</w:t>
-      </w:r>
-    </w:p>
-    <w:p>
-      <w:pPr>
-        <w:spacing w:before="100" w:beforeAutospacing="1" w:after="100" w:afterAutospacing="1"/>
-        <w:ind w:left="706"/>
-        <w:jc w:val="both"/>
-        <w:rPr>
-          <w:rStyle w:val="tgc"/>
-          <w:rFonts w:ascii="Arial" w:hAnsi="Arial" w:cs="Arial"/>
-          <w:color w:val="222222"/>
-          <w:lang w:val="es-PE" w:eastAsia="en-US"/>
-        </w:rPr>
-      </w:pPr>
-      <w:r>
-        <w:rPr>
-          <w:rStyle w:val="tgc"/>
-          <w:rFonts w:ascii="Arial" w:hAnsi="Arial" w:cs="Arial"/>
-          <w:color w:val="222222"/>
-          <w:lang w:val="es-PE" w:eastAsia="en-US"/>
-        </w:rPr>
-        <w:t>Finalmente está</w:t>
-      </w:r>
-      <w:r>
-        <w:rPr>
-          <w:rStyle w:val="tgc"/>
-          <w:rFonts w:ascii="Arial" w:hAnsi="Arial" w:cs="Arial"/>
-          <w:color w:val="222222"/>
-          <w:lang w:val="es-PE" w:eastAsia="en-US"/>
-        </w:rPr>
-        <w:t>n</w:t>
-      </w:r>
-      <w:r>
-        <w:rPr>
-          <w:rStyle w:val="tgc"/>
-          <w:rFonts w:ascii="Arial" w:hAnsi="Arial" w:cs="Arial"/>
-          <w:color w:val="222222"/>
-          <w:lang w:val="es-PE" w:eastAsia="en-US"/>
-        </w:rPr>
-        <w:t xml:space="preserve"> las ecuaciones diofanticas</w:t>
-      </w:r>
-      <w:r>
-        <w:rPr>
-          <w:rStyle w:val="tgc"/>
-          <w:rFonts w:ascii="Arial" w:hAnsi="Arial" w:cs="Arial"/>
-          <w:color w:val="222222"/>
-          <w:lang w:val="es-PE" w:eastAsia="en-US"/>
-        </w:rPr>
-        <w:t xml:space="preserve"> que son cualquier </w:t>
-      </w:r>
-      <w:hyperlink r:id="rId15" w:tooltip="Ecuación algebraica" w:history="1">
-        <w:r>
-          <w:rPr>
-            <w:rStyle w:val="tgc"/>
-            <w:rFonts w:ascii="Arial" w:hAnsi="Arial" w:cs="Arial"/>
-            <w:color w:val="222222"/>
-            <w:lang w:val="es-PE" w:eastAsia="en-US"/>
-          </w:rPr>
-          <w:t>ecuación algebraica</w:t>
-        </w:r>
-      </w:hyperlink>
-      <w:r>
-        <w:rPr>
-          <w:rStyle w:val="tgc"/>
-          <w:rFonts w:ascii="Arial" w:hAnsi="Arial" w:cs="Arial"/>
-          <w:color w:val="222222"/>
-          <w:lang w:val="es-PE" w:eastAsia="en-US"/>
-        </w:rPr>
-        <w:t>, de dos o más incógnitas, cuyos coeficientes recorren el conjunto de los números enteros, de las que se buscan soluciones enteras, esto es, que pertenezcan al conjunto de los números enteros.</w:t>
-      </w:r>
-    </w:p>
-    <w:p>
-      <w:pPr>
-        <w:spacing w:before="120" w:after="120" w:line="360" w:lineRule="auto"/>
+        <w:jc w:val="both"/>
+        <w:rPr>
+          <w:rStyle w:val="tgc"/>
+          <w:rFonts w:ascii="Arial" w:hAnsi="Arial" w:cs="Arial"/>
+          <w:color w:val="222222"/>
+        </w:rPr>
+      </w:pPr>
+      <w:r>
+        <w:rPr>
+          <w:rFonts w:ascii="Arial" w:hAnsi="Arial" w:cs="Arial"/>
+          <w:szCs w:val="20"/>
+          <w:lang w:val="es-PE"/>
+        </w:rPr>
+        <w:t>INVERSA MODULAR</w:t>
+      </w:r>
+    </w:p>
+    <w:p>
+      <w:pPr>
+        <w:pStyle w:val="Prrafodelista"/>
+        <w:ind w:left="360"/>
+        <w:jc w:val="both"/>
+        <w:rPr>
+          <w:rStyle w:val="tgc"/>
+          <w:rFonts w:ascii="Arial" w:hAnsi="Arial" w:cs="Arial"/>
+          <w:color w:val="222222"/>
+        </w:rPr>
+      </w:pPr>
+    </w:p>
+    <w:p>
+      <w:pPr>
+        <w:pStyle w:val="Prrafodelista"/>
         <w:ind w:left="708"/>
         <w:jc w:val="both"/>
         <w:rPr>
           <w:rStyle w:val="tgc"/>
           <w:rFonts w:ascii="Arial" w:hAnsi="Arial" w:cs="Arial"/>
           <w:color w:val="222222"/>
-          <w:lang w:val="es-PE" w:eastAsia="en-US"/>
-        </w:rPr>
-      </w:pPr>
-      <w:r>
-        <w:rPr>
-          <w:rStyle w:val="tgc"/>
-          <w:rFonts w:ascii="Arial" w:hAnsi="Arial" w:cs="Arial"/>
+        </w:rPr>
+      </w:pPr>
+      <w:r>
+        <w:rPr>
+          <w:rStyle w:val="tgc"/>
+          <w:rFonts w:ascii="Arial" w:hAnsi="Arial" w:cs="Arial"/>
+          <w:color w:val="222222"/>
+        </w:rPr>
+        <w:lastRenderedPageBreak/>
+        <w:t xml:space="preserve">Después pasamos a desarrollar </w:t>
+      </w:r>
+      <w:r>
+        <w:rPr>
+          <w:rStyle w:val="tgc"/>
+          <w:rFonts w:ascii="Arial" w:hAnsi="Arial" w:cs="Arial"/>
+          <w:color w:val="222222"/>
+        </w:rPr>
+        <w:t>la inversa modular</w:t>
+      </w:r>
+      <w:r>
+        <w:rPr>
+          <w:rStyle w:val="tgc"/>
+          <w:rFonts w:ascii="Arial" w:hAnsi="Arial" w:cs="Arial"/>
+          <w:color w:val="222222"/>
+        </w:rPr>
+        <w:t xml:space="preserve"> que </w:t>
+      </w:r>
+      <w:r>
+        <w:rPr>
+          <w:rStyle w:val="tgc"/>
+          <w:rFonts w:ascii="Arial" w:hAnsi="Arial" w:cs="Arial"/>
+          <w:color w:val="222222"/>
+        </w:rPr>
+        <w:t>permite</w:t>
+      </w:r>
+      <w:r>
+        <w:rPr>
+          <w:rStyle w:val="tgc"/>
+          <w:rFonts w:ascii="Arial" w:hAnsi="Arial" w:cs="Arial"/>
+          <w:color w:val="222222"/>
+        </w:rPr>
+        <w:t xml:space="preserve"> hallar, como dice el nombre, la inversa de u</w:t>
+      </w:r>
+      <w:r>
+        <w:rPr>
+          <w:rStyle w:val="tgc"/>
+          <w:rFonts w:ascii="Arial" w:hAnsi="Arial" w:cs="Arial"/>
+          <w:color w:val="222222"/>
+        </w:rPr>
+        <w:t>n número con respecto al módulo en dos pasos:</w:t>
+      </w:r>
+    </w:p>
+    <w:p>
+      <w:pPr>
+        <w:pStyle w:val="Prrafodelista"/>
+        <w:ind w:left="708"/>
+        <w:jc w:val="both"/>
+        <w:rPr>
+          <w:rStyle w:val="tgc"/>
+          <w:rFonts w:ascii="Arial" w:hAnsi="Arial" w:cs="Arial"/>
+          <w:color w:val="222222"/>
+        </w:rPr>
+      </w:pPr>
+      <w:r>
+        <w:rPr>
           <w:noProof/>
-          <w:color w:val="222222"/>
           <w:lang w:val="en-US" w:eastAsia="en-US"/>
         </w:rPr>
         <w:drawing>
-          <wp:inline distT="0" distB="0" distL="0" distR="0" wp14:anchorId="321D5D23" wp14:editId="2B8ACB14">
-            <wp:extent cx="5753099" cy="3543300"/>
-            <wp:effectExtent l="0" t="0" r="635" b="0"/>
-            <wp:docPr id="7" name="Imagen 7"/>
+          <wp:inline distT="0" distB="0" distL="0" distR="0" wp14:anchorId="7527B0D0" wp14:editId="2309F06F">
+            <wp:extent cx="5759450" cy="1041131"/>
+            <wp:effectExtent l="19050" t="19050" r="12700" b="26035"/>
+            <wp:docPr id="17" name="Imagen 17"/>
             <wp:cNvGraphicFramePr>
               <a:graphicFrameLocks xmlns:a="http://schemas.openxmlformats.org/drawingml/2006/main" noChangeAspect="1"/>
             </wp:cNvGraphicFramePr>
@@ -2403,27 +1855,25 @@
                     <pic:cNvPr id="0" name=""/>
                     <pic:cNvPicPr/>
                   </pic:nvPicPr>
-                  <pic:blipFill rotWithShape="1">
-                    <a:blip r:embed="rId11"/>
-                    <a:srcRect b="17993"/>
-                    <a:stretch/>
+                  <pic:blipFill>
+                    <a:blip r:embed="rId15"/>
+                    <a:stretch>
+                      <a:fillRect/>
+                    </a:stretch>
                   </pic:blipFill>
-                  <pic:spPr bwMode="auto">
+                  <pic:spPr>
                     <a:xfrm>
                       <a:off x="0" y="0"/>
-                      <a:ext cx="5759450" cy="3547211"/>
+                      <a:ext cx="5759450" cy="1041131"/>
                     </a:xfrm>
                     <a:prstGeom prst="rect">
                       <a:avLst/>
                     </a:prstGeom>
                     <a:ln>
-                      <a:noFill/>
+                      <a:solidFill>
+                        <a:schemeClr val="tx1"/>
+                      </a:solidFill>
                     </a:ln>
-                    <a:extLst>
-                      <a:ext uri="{53640926-AAD7-44D8-BBD7-CCE9431645EC}">
-                        <a14:shadowObscured xmlns:a14="http://schemas.microsoft.com/office/drawing/2010/main"/>
-                      </a:ext>
-                    </a:extLst>
                   </pic:spPr>
                 </pic:pic>
               </a:graphicData>
@@ -2434,15 +1884,27 @@
     </w:p>
     <w:p>
       <w:pPr>
-        <w:spacing w:before="120" w:after="120" w:line="360" w:lineRule="auto"/>
+        <w:pStyle w:val="Prrafodelista"/>
         <w:ind w:left="708"/>
         <w:jc w:val="both"/>
         <w:rPr>
           <w:rStyle w:val="tgc"/>
           <w:rFonts w:ascii="Arial" w:hAnsi="Arial" w:cs="Arial"/>
+          <w:color w:val="222222"/>
+        </w:rPr>
+      </w:pPr>
+    </w:p>
+    <w:p>
+      <w:pPr>
+        <w:pStyle w:val="Prrafodelista"/>
+        <w:ind w:left="708"/>
+        <w:jc w:val="both"/>
+        <w:rPr>
+          <w:rStyle w:val="tgc"/>
+          <w:rFonts w:ascii="Arial" w:hAnsi="Arial" w:cs="Arial"/>
           <w:b/>
           <w:color w:val="222222"/>
-          <w:lang w:val="es-PE" w:eastAsia="en-US"/>
+          <w:lang w:val="es-PE"/>
         </w:rPr>
       </w:pPr>
       <w:r>
@@ -2451,59 +1913,164 @@
           <w:rFonts w:ascii="Arial" w:hAnsi="Arial" w:cs="Arial"/>
           <w:b/>
           <w:color w:val="222222"/>
-          <w:lang w:val="es-PE" w:eastAsia="en-US"/>
-        </w:rPr>
-        <w:t>Código 2: Algoritmo de Euclides Extendido.</w:t>
-      </w:r>
-    </w:p>
-    <w:p>
-      <w:pPr>
-        <w:spacing w:before="120" w:after="120"/>
-        <w:ind w:left="706"/>
-        <w:jc w:val="both"/>
-        <w:rPr>
-          <w:rStyle w:val="tgc"/>
-          <w:rFonts w:ascii="Arial" w:hAnsi="Arial" w:cs="Arial"/>
-          <w:color w:val="222222"/>
-          <w:lang w:val="es-PE" w:eastAsia="en-US"/>
-        </w:rPr>
-      </w:pPr>
-      <w:r>
-        <w:rPr>
-          <w:rStyle w:val="tgc"/>
-          <w:rFonts w:ascii="Arial" w:hAnsi="Arial" w:cs="Arial"/>
-          <w:color w:val="222222"/>
-          <w:lang w:val="es-PE" w:eastAsia="en-US"/>
-        </w:rPr>
-        <w:t>Para las ecuaciones diofanticas utilizamos el algoritmo ya creado en Euclides e</w:t>
-      </w:r>
-      <w:r>
-        <w:rPr>
-          <w:rStyle w:val="tgc"/>
-          <w:rFonts w:ascii="Arial" w:hAnsi="Arial" w:cs="Arial"/>
-          <w:color w:val="222222"/>
-          <w:lang w:val="es-PE" w:eastAsia="en-US"/>
-        </w:rPr>
-        <w:t xml:space="preserve">xtendido para hallar </w:t>
-      </w:r>
-      <w:r>
-        <w:rPr>
-          <w:rStyle w:val="tgc"/>
-          <w:rFonts w:ascii="Arial" w:hAnsi="Arial" w:cs="Arial"/>
-          <w:color w:val="222222"/>
-          <w:lang w:val="es-PE" w:eastAsia="en-US"/>
-        </w:rPr>
-        <w:t>los coeficientes de Bezout.</w:t>
-      </w:r>
-    </w:p>
-    <w:p>
-      <w:pPr>
-        <w:spacing w:before="120" w:after="120" w:line="360" w:lineRule="auto"/>
+          <w:lang w:val="es-PE"/>
+        </w:rPr>
+        <w:t>Figura</w:t>
+      </w:r>
+      <w:r>
+        <w:rPr>
+          <w:rStyle w:val="tgc"/>
+          <w:rFonts w:ascii="Arial" w:hAnsi="Arial" w:cs="Arial"/>
+          <w:b/>
+          <w:color w:val="222222"/>
+          <w:lang w:val="es-PE"/>
+        </w:rPr>
+        <w:t xml:space="preserve"> </w:t>
+      </w:r>
+      <w:r>
+        <w:rPr>
+          <w:rStyle w:val="tgc"/>
+          <w:rFonts w:ascii="Arial" w:hAnsi="Arial" w:cs="Arial"/>
+          <w:b/>
+          <w:color w:val="222222"/>
+          <w:lang w:val="es-PE"/>
+        </w:rPr>
+        <w:t>3</w:t>
+      </w:r>
+      <w:r>
+        <w:rPr>
+          <w:rStyle w:val="tgc"/>
+          <w:rFonts w:ascii="Arial" w:hAnsi="Arial" w:cs="Arial"/>
+          <w:b/>
+          <w:color w:val="222222"/>
+          <w:lang w:val="es-PE"/>
+        </w:rPr>
+        <w:t xml:space="preserve">: </w:t>
+      </w:r>
+      <w:r>
+        <w:rPr>
+          <w:rStyle w:val="tgc"/>
+          <w:rFonts w:ascii="Arial" w:hAnsi="Arial" w:cs="Arial"/>
+          <w:b/>
+          <w:color w:val="222222"/>
+          <w:lang w:val="es-PE"/>
+        </w:rPr>
+        <w:t>Inversa Modular</w:t>
+      </w:r>
+      <w:r>
+        <w:rPr>
+          <w:rStyle w:val="tgc"/>
+          <w:rFonts w:ascii="Arial" w:hAnsi="Arial" w:cs="Arial"/>
+          <w:b/>
+          <w:color w:val="222222"/>
+          <w:lang w:val="es-PE"/>
+        </w:rPr>
+        <w:t>.</w:t>
+      </w:r>
+    </w:p>
+    <w:p>
+      <w:pPr>
+        <w:pStyle w:val="Prrafodelista"/>
         <w:ind w:left="708"/>
         <w:jc w:val="both"/>
         <w:rPr>
-          <w:rFonts w:ascii="Arial" w:hAnsi="Arial" w:cs="Arial"/>
-          <w:szCs w:val="20"/>
+          <w:rStyle w:val="tgc"/>
+          <w:rFonts w:ascii="Arial" w:hAnsi="Arial" w:cs="Arial"/>
+          <w:b/>
+          <w:color w:val="222222"/>
+          <w:lang w:val="es-PE"/>
+        </w:rPr>
+      </w:pPr>
+    </w:p>
+    <w:p>
+      <w:pPr>
+        <w:pStyle w:val="Prrafodelista"/>
+        <w:ind w:left="708"/>
+        <w:jc w:val="both"/>
+        <w:rPr>
+          <w:rStyle w:val="tgc"/>
+          <w:rFonts w:ascii="Arial" w:hAnsi="Arial" w:cs="Arial"/>
+          <w:color w:val="222222"/>
+          <w:lang w:val="es-PE"/>
+        </w:rPr>
+      </w:pPr>
+      <w:r>
+        <w:rPr>
+          <w:rStyle w:val="tgc"/>
+          <w:rFonts w:ascii="Arial" w:hAnsi="Arial" w:cs="Arial"/>
+          <w:color w:val="222222"/>
+          <w:lang w:val="es-PE"/>
+        </w:rPr>
+        <w:t xml:space="preserve">Como dice </w:t>
+      </w:r>
+      <w:r>
+        <w:rPr>
+          <w:rStyle w:val="tgc"/>
+          <w:rFonts w:ascii="Arial" w:hAnsi="Arial" w:cs="Arial"/>
+          <w:color w:val="222222"/>
+          <w:lang w:val="es-PE"/>
+        </w:rPr>
+        <w:t xml:space="preserve">la figura 3 primero calculamos multiplicamos </w:t>
+      </w:r>
+      <w:r>
+        <w:rPr>
+          <w:rStyle w:val="tgc"/>
+          <w:rFonts w:ascii="Arial" w:hAnsi="Arial" w:cs="Arial"/>
+          <w:color w:val="222222"/>
+          <w:lang w:val="es-PE"/>
+        </w:rPr>
+        <w:t>(</w:t>
+      </w:r>
+      <w:r>
+        <w:rPr>
+          <w:rStyle w:val="tgc"/>
+          <w:rFonts w:ascii="Arial" w:hAnsi="Arial" w:cs="Arial"/>
+          <w:color w:val="222222"/>
+          <w:lang w:val="es-PE"/>
+        </w:rPr>
+        <w:t>A * B</w:t>
+      </w:r>
+      <w:r>
+        <w:rPr>
+          <w:rStyle w:val="tgc"/>
+          <w:rFonts w:ascii="Arial" w:hAnsi="Arial" w:cs="Arial"/>
+          <w:color w:val="222222"/>
+          <w:lang w:val="es-PE"/>
+        </w:rPr>
+        <w:t>)</w:t>
+      </w:r>
+      <w:r>
+        <w:rPr>
+          <w:rStyle w:val="tgc"/>
+          <w:rFonts w:ascii="Arial" w:hAnsi="Arial" w:cs="Arial"/>
+          <w:color w:val="222222"/>
+          <w:lang w:val="es-PE"/>
+        </w:rPr>
+        <w:t xml:space="preserve"> mod C desde 0 hasta C-1. Después elegimos el B cuya multiplicación modular de “1”.</w:t>
+      </w:r>
+    </w:p>
+    <w:p>
+      <w:pPr>
+        <w:pStyle w:val="Prrafodelista"/>
+        <w:ind w:left="708"/>
+        <w:jc w:val="both"/>
+        <w:rPr>
+          <w:rStyle w:val="tgc"/>
+          <w:rFonts w:ascii="Arial" w:hAnsi="Arial" w:cs="Arial"/>
+          <w:color w:val="222222"/>
+          <w:lang w:val="es-PE"/>
+        </w:rPr>
+      </w:pPr>
+    </w:p>
+    <w:p>
+      <w:pPr>
+        <w:pStyle w:val="Prrafodelista"/>
+        <w:ind w:left="708"/>
+        <w:jc w:val="both"/>
+        <w:rPr>
+          <w:rStyle w:val="tgc"/>
+          <w:rFonts w:ascii="Arial" w:hAnsi="Arial" w:cs="Arial"/>
+          <w:color w:val="222222"/>
           <w:lang w:val="es-PE"/>
         </w:rPr>
       </w:pPr>
@@ -2512,12 +2079,11 @@
           <w:noProof/>
           <w:lang w:val="en-US" w:eastAsia="en-US"/>
         </w:rPr>
-        <w:lastRenderedPageBreak/>
         <w:drawing>
-          <wp:inline distT="0" distB="0" distL="0" distR="0" wp14:anchorId="20021F38" wp14:editId="6A7331ED">
-            <wp:extent cx="4655820" cy="1539240"/>
-            <wp:effectExtent l="0" t="0" r="0" b="3810"/>
-            <wp:docPr id="6" name="Imagen 6"/>
+          <wp:inline distT="0" distB="0" distL="0" distR="0" wp14:anchorId="3B44A464" wp14:editId="29991206">
+            <wp:extent cx="4069080" cy="3916680"/>
+            <wp:effectExtent l="19050" t="19050" r="26670" b="26670"/>
+            <wp:docPr id="18" name="Imagen 18"/>
             <wp:cNvGraphicFramePr>
               <a:graphicFrameLocks xmlns:a="http://schemas.openxmlformats.org/drawingml/2006/main" noChangeAspect="1"/>
             </wp:cNvGraphicFramePr>
@@ -2537,11 +2103,16 @@
                   <pic:spPr>
                     <a:xfrm>
                       <a:off x="0" y="0"/>
-                      <a:ext cx="4655820" cy="1539240"/>
+                      <a:ext cx="4069080" cy="3916680"/>
                     </a:xfrm>
                     <a:prstGeom prst="rect">
                       <a:avLst/>
                     </a:prstGeom>
+                    <a:ln>
+                      <a:solidFill>
+                        <a:schemeClr val="tx1"/>
+                      </a:solidFill>
+                    </a:ln>
                   </pic:spPr>
                 </pic:pic>
               </a:graphicData>
@@ -2552,119 +2123,175 @@
     </w:p>
     <w:p>
       <w:pPr>
-        <w:spacing w:before="120" w:after="120" w:line="360" w:lineRule="auto"/>
+        <w:pStyle w:val="Prrafodelista"/>
         <w:ind w:left="708"/>
         <w:jc w:val="both"/>
         <w:rPr>
+          <w:rStyle w:val="tgc"/>
           <w:rFonts w:ascii="Arial" w:hAnsi="Arial" w:cs="Arial"/>
           <w:b/>
-          <w:szCs w:val="20"/>
-          <w:lang w:val="es-PE"/>
-        </w:rPr>
-      </w:pPr>
-      <w:r>
-        <w:rPr>
+          <w:color w:val="222222"/>
+          <w:lang w:val="es-PE"/>
+        </w:rPr>
+      </w:pPr>
+      <w:r>
+        <w:rPr>
+          <w:rStyle w:val="tgc"/>
           <w:rFonts w:ascii="Arial" w:hAnsi="Arial" w:cs="Arial"/>
           <w:b/>
-          <w:szCs w:val="20"/>
-          <w:lang w:val="es-PE"/>
-        </w:rPr>
-        <w:t>Codigo 3: Algoritmo de Diofantes</w:t>
-      </w:r>
-      <w:r>
-        <w:rPr>
+          <w:color w:val="222222"/>
+          <w:lang w:val="es-PE"/>
+        </w:rPr>
+        <w:t>C</w:t>
+      </w:r>
+      <w:r>
+        <w:rPr>
+          <w:rStyle w:val="tgc"/>
           <w:rFonts w:ascii="Arial" w:hAnsi="Arial" w:cs="Arial"/>
           <w:b/>
-          <w:szCs w:val="20"/>
-          <w:lang w:val="es-PE"/>
-        </w:rPr>
-        <w:t>.</w:t>
-      </w:r>
-    </w:p>
-    <w:p>
-      <w:pPr>
-        <w:spacing w:before="100" w:beforeAutospacing="1" w:after="100" w:afterAutospacing="1"/>
-        <w:ind w:left="706"/>
-        <w:jc w:val="both"/>
-        <w:rPr>
-          <w:rFonts w:ascii="Arial" w:hAnsi="Arial" w:cs="Arial"/>
-          <w:szCs w:val="20"/>
-          <w:lang w:val="es-PE"/>
-        </w:rPr>
-      </w:pPr>
-      <w:r>
-        <w:rPr>
-          <w:rFonts w:ascii="Arial" w:hAnsi="Arial" w:cs="Arial"/>
-          <w:szCs w:val="20"/>
-          <w:lang w:val="es-PE"/>
-        </w:rPr>
-        <w:t xml:space="preserve">Con los coeficientes de Bezout ya encontrados procedemos a hallar “x” e “y”, que vienen a ser el coeficiente multiplicado por </w:t>
-      </w:r>
-      <w:r>
-        <w:rPr>
-          <w:rFonts w:ascii="Arial" w:hAnsi="Arial" w:cs="Arial"/>
-          <w:szCs w:val="20"/>
-          <w:lang w:val="es-PE"/>
-        </w:rPr>
-        <w:t xml:space="preserve">el cociente </w:t>
-      </w:r>
-      <w:r>
-        <w:rPr>
-          <w:rFonts w:ascii="Arial" w:hAnsi="Arial" w:cs="Arial"/>
-          <w:szCs w:val="20"/>
-          <w:lang w:val="es-PE"/>
-        </w:rPr>
-        <w:t xml:space="preserve">entre </w:t>
-      </w:r>
-      <w:r>
-        <w:rPr>
-          <w:rFonts w:ascii="Arial" w:hAnsi="Arial" w:cs="Arial"/>
-          <w:szCs w:val="20"/>
-          <w:lang w:val="es-PE"/>
-        </w:rPr>
-        <w:t>el resultado</w:t>
-      </w:r>
-      <w:r>
-        <w:rPr>
-          <w:rFonts w:ascii="Arial" w:hAnsi="Arial" w:cs="Arial"/>
-          <w:szCs w:val="20"/>
-          <w:lang w:val="es-PE"/>
-        </w:rPr>
-        <w:t xml:space="preserve"> (“a”.”x”+”b”.”y”)</w:t>
-      </w:r>
-      <w:r>
-        <w:rPr>
-          <w:rFonts w:ascii="Arial" w:hAnsi="Arial" w:cs="Arial"/>
-          <w:szCs w:val="20"/>
-          <w:lang w:val="es-PE"/>
-        </w:rPr>
-        <w:t xml:space="preserve"> y el  MCD. Sumados ambos te darán el </w:t>
-      </w:r>
-      <w:r>
-        <w:rPr>
-          <w:rFonts w:ascii="Arial" w:hAnsi="Arial" w:cs="Arial"/>
-          <w:szCs w:val="20"/>
-          <w:lang w:val="es-PE"/>
-        </w:rPr>
-        <w:t>resultado (“a”.”x”+”b”.”y”)</w:t>
-      </w:r>
-      <w:r>
-        <w:rPr>
-          <w:rFonts w:ascii="Arial" w:hAnsi="Arial" w:cs="Arial"/>
-          <w:szCs w:val="20"/>
-          <w:lang w:val="es-PE"/>
-        </w:rPr>
-        <w:t>.</w:t>
-      </w:r>
-    </w:p>
-    <w:p>
-      <w:pPr>
-        <w:spacing w:before="120" w:after="120" w:line="360" w:lineRule="auto"/>
+          <w:color w:val="222222"/>
+          <w:lang w:val="es-PE"/>
+        </w:rPr>
+        <w:t>ódigo 5: Inversa Modular.</w:t>
+      </w:r>
+    </w:p>
+    <w:p>
+      <w:pPr>
+        <w:pStyle w:val="Prrafodelista"/>
         <w:ind w:left="708"/>
         <w:jc w:val="both"/>
         <w:rPr>
-          <w:rFonts w:ascii="Arial" w:hAnsi="Arial" w:cs="Arial"/>
-          <w:szCs w:val="20"/>
+          <w:rStyle w:val="tgc"/>
+          <w:rFonts w:ascii="Arial" w:hAnsi="Arial" w:cs="Arial"/>
+          <w:b/>
+          <w:color w:val="222222"/>
+          <w:lang w:val="es-PE"/>
+        </w:rPr>
+      </w:pPr>
+    </w:p>
+    <w:p>
+      <w:pPr>
+        <w:pStyle w:val="Prrafodelista"/>
+        <w:ind w:left="708"/>
+        <w:jc w:val="both"/>
+        <w:rPr>
+          <w:rStyle w:val="tgc"/>
+          <w:rFonts w:ascii="Arial" w:hAnsi="Arial" w:cs="Arial"/>
+          <w:color w:val="222222"/>
+          <w:lang w:val="es-PE"/>
+        </w:rPr>
+      </w:pPr>
+      <w:r>
+        <w:rPr>
+          <w:rStyle w:val="tgc"/>
+          <w:rFonts w:ascii="Arial" w:hAnsi="Arial" w:cs="Arial"/>
+          <w:color w:val="222222"/>
+          <w:lang w:val="es-PE"/>
+        </w:rPr>
+        <w:t>En el anterior código creamos</w:t>
+      </w:r>
+      <w:r>
+        <w:rPr>
+          <w:rStyle w:val="tgc"/>
+          <w:rFonts w:ascii="Arial" w:hAnsi="Arial" w:cs="Arial"/>
+          <w:color w:val="222222"/>
+          <w:lang w:val="es-PE"/>
+        </w:rPr>
+        <w:t xml:space="preserve"> un objeto tipo módulo de nombre “</w:t>
+      </w:r>
+      <w:proofErr w:type="spellStart"/>
+      <w:r>
+        <w:rPr>
+          <w:rStyle w:val="tgc"/>
+          <w:rFonts w:ascii="Arial" w:hAnsi="Arial" w:cs="Arial"/>
+          <w:color w:val="222222"/>
+          <w:lang w:val="es-PE"/>
+        </w:rPr>
+        <w:t>temp</w:t>
+      </w:r>
+      <w:proofErr w:type="spellEnd"/>
+      <w:r>
+        <w:rPr>
+          <w:rStyle w:val="tgc"/>
+          <w:rFonts w:ascii="Arial" w:hAnsi="Arial" w:cs="Arial"/>
+          <w:color w:val="222222"/>
+          <w:lang w:val="es-PE"/>
+        </w:rPr>
+        <w:t>” y en una variable “mcd” almacenamos el ultimo residuo de por medio del algoritmo de Euclides, si este es igual a 1 entonces tiene inversa y procedemos a calcularla; hacemos un bucle “</w:t>
+      </w:r>
+      <w:proofErr w:type="spellStart"/>
+      <w:r>
+        <w:rPr>
+          <w:rStyle w:val="tgc"/>
+          <w:rFonts w:ascii="Arial" w:hAnsi="Arial" w:cs="Arial"/>
+          <w:color w:val="222222"/>
+          <w:lang w:val="es-PE"/>
+        </w:rPr>
+        <w:t>for</w:t>
+      </w:r>
+      <w:proofErr w:type="spellEnd"/>
+      <w:r>
+        <w:rPr>
+          <w:rStyle w:val="tgc"/>
+          <w:rFonts w:ascii="Arial" w:hAnsi="Arial" w:cs="Arial"/>
+          <w:color w:val="222222"/>
+          <w:lang w:val="es-PE"/>
+        </w:rPr>
+        <w:t xml:space="preserve">” desde 1(Porque 0 jamás podrá ser la inversa de ningún numero) hasta m.b-1(Modulo), en una variable  “a” multiplicamos </w:t>
+      </w:r>
+      <w:proofErr w:type="spellStart"/>
+      <w:r>
+        <w:rPr>
+          <w:rStyle w:val="tgc"/>
+          <w:rFonts w:ascii="Arial" w:hAnsi="Arial" w:cs="Arial"/>
+          <w:color w:val="222222"/>
+          <w:lang w:val="es-PE"/>
+        </w:rPr>
+        <w:t>m.a</w:t>
+      </w:r>
+      <w:proofErr w:type="spellEnd"/>
+      <w:r>
+        <w:rPr>
+          <w:rStyle w:val="tgc"/>
+          <w:rFonts w:ascii="Arial" w:hAnsi="Arial" w:cs="Arial"/>
+          <w:color w:val="222222"/>
+          <w:lang w:val="es-PE"/>
+        </w:rPr>
+        <w:t xml:space="preserve">(el numero ingresado) por i(contador, en este caso viene a ser “B”) si el módulo de esa multiplicación viene a ser 1, entonces imprimimos </w:t>
+      </w:r>
+      <w:r>
+        <w:rPr>
+          <w:rStyle w:val="tgc"/>
+          <w:rFonts w:ascii="Arial" w:hAnsi="Arial" w:cs="Arial"/>
+          <w:color w:val="222222"/>
+          <w:lang w:val="es-PE"/>
+        </w:rPr>
+        <w:lastRenderedPageBreak/>
+        <w:t>el valor y hacemos un “break” ya que ya se ha encontrado la inversa y no es necesario más vueltas en el bucle.</w:t>
+      </w:r>
+    </w:p>
+    <w:p>
+      <w:pPr>
+        <w:pStyle w:val="Prrafodelista"/>
+        <w:ind w:left="708"/>
+        <w:jc w:val="both"/>
+        <w:rPr>
+          <w:rStyle w:val="tgc"/>
+          <w:rFonts w:ascii="Arial" w:hAnsi="Arial" w:cs="Arial"/>
+          <w:color w:val="222222"/>
+          <w:lang w:val="es-PE"/>
+        </w:rPr>
+      </w:pPr>
+    </w:p>
+    <w:p>
+      <w:pPr>
+        <w:pStyle w:val="Prrafodelista"/>
+        <w:ind w:left="708"/>
+        <w:jc w:val="both"/>
+        <w:rPr>
+          <w:rStyle w:val="tgc"/>
+          <w:rFonts w:ascii="Arial" w:hAnsi="Arial" w:cs="Arial"/>
+          <w:color w:val="222222"/>
           <w:lang w:val="es-PE"/>
         </w:rPr>
       </w:pPr>
@@ -2674,10 +2301,10 @@
           <w:lang w:val="en-US" w:eastAsia="en-US"/>
         </w:rPr>
         <w:drawing>
-          <wp:inline distT="0" distB="0" distL="0" distR="0" wp14:anchorId="0BB64375" wp14:editId="322AE5B7">
-            <wp:extent cx="2049780" cy="3535680"/>
-            <wp:effectExtent l="0" t="0" r="7620" b="7620"/>
-            <wp:docPr id="8" name="Imagen 8"/>
+          <wp:inline distT="0" distB="0" distL="0" distR="0" wp14:anchorId="5F48B6E2" wp14:editId="37D01649">
+            <wp:extent cx="5120640" cy="1905000"/>
+            <wp:effectExtent l="0" t="0" r="3810" b="0"/>
+            <wp:docPr id="19" name="Imagen 19"/>
             <wp:cNvGraphicFramePr>
               <a:graphicFrameLocks xmlns:a="http://schemas.openxmlformats.org/drawingml/2006/main" noChangeAspect="1"/>
             </wp:cNvGraphicFramePr>
@@ -2697,7 +2324,7 @@
                   <pic:spPr>
                     <a:xfrm>
                       <a:off x="0" y="0"/>
-                      <a:ext cx="2049780" cy="3535680"/>
+                      <a:ext cx="5120640" cy="1905000"/>
                     </a:xfrm>
                     <a:prstGeom prst="rect">
                       <a:avLst/>
@@ -2712,15 +2339,349 @@
     </w:p>
     <w:p>
       <w:pPr>
-        <w:spacing w:after="120" w:line="360" w:lineRule="auto"/>
+        <w:pStyle w:val="Prrafodelista"/>
+        <w:ind w:left="708"/>
+        <w:jc w:val="both"/>
+        <w:rPr>
+          <w:rStyle w:val="tgc"/>
+          <w:rFonts w:ascii="Arial" w:hAnsi="Arial" w:cs="Arial"/>
+          <w:b/>
+          <w:color w:val="222222"/>
+          <w:lang w:val="es-PE"/>
+        </w:rPr>
+      </w:pPr>
+      <w:r>
+        <w:rPr>
+          <w:rStyle w:val="tgc"/>
+          <w:rFonts w:ascii="Arial" w:hAnsi="Arial" w:cs="Arial"/>
+          <w:b/>
+          <w:color w:val="222222"/>
+          <w:lang w:val="es-PE"/>
+        </w:rPr>
+        <w:t xml:space="preserve">Figura 4: </w:t>
+      </w:r>
+      <w:r>
+        <w:rPr>
+          <w:rStyle w:val="tgc"/>
+          <w:rFonts w:ascii="Arial" w:hAnsi="Arial" w:cs="Arial"/>
+          <w:b/>
+          <w:color w:val="222222"/>
+          <w:lang w:val="es-PE"/>
+        </w:rPr>
+        <w:t>Resultado de un Numero sin Inversa.</w:t>
+      </w:r>
+    </w:p>
+    <w:p>
+      <w:pPr>
+        <w:pStyle w:val="Prrafodelista"/>
+        <w:ind w:left="708"/>
+        <w:jc w:val="both"/>
+        <w:rPr>
+          <w:rStyle w:val="tgc"/>
+          <w:rFonts w:ascii="Arial" w:hAnsi="Arial" w:cs="Arial"/>
+          <w:b/>
+          <w:color w:val="222222"/>
+          <w:lang w:val="es-PE"/>
+        </w:rPr>
+      </w:pPr>
+    </w:p>
+    <w:p>
+      <w:pPr>
+        <w:pStyle w:val="Prrafodelista"/>
+        <w:ind w:left="708"/>
+        <w:jc w:val="both"/>
+        <w:rPr>
+          <w:rStyle w:val="tgc"/>
+          <w:rFonts w:ascii="Arial" w:hAnsi="Arial" w:cs="Arial"/>
+          <w:color w:val="222222"/>
+          <w:lang w:val="es-PE"/>
+        </w:rPr>
+      </w:pPr>
+      <w:r>
+        <w:rPr>
+          <w:rStyle w:val="tgc"/>
+          <w:rFonts w:ascii="Arial" w:hAnsi="Arial" w:cs="Arial"/>
+          <w:color w:val="222222"/>
+          <w:lang w:val="es-PE"/>
+        </w:rPr>
+        <w:t>Si ingresamos un numero cuyo su “mcd” sea diferente de 1, es decir que no tenga inversa, el programa pasara a mostrar “No existe inversa”.</w:t>
+      </w:r>
+    </w:p>
+    <w:p>
+      <w:pPr>
+        <w:pStyle w:val="Prrafodelista"/>
+        <w:ind w:left="708"/>
+        <w:jc w:val="both"/>
+        <w:rPr>
+          <w:rStyle w:val="tgc"/>
+          <w:rFonts w:ascii="Arial" w:hAnsi="Arial" w:cs="Arial"/>
+          <w:color w:val="222222"/>
+          <w:lang w:val="es-PE"/>
+        </w:rPr>
+      </w:pPr>
+    </w:p>
+    <w:p>
+      <w:pPr>
+        <w:pStyle w:val="Prrafodelista"/>
+        <w:ind w:left="708"/>
+        <w:jc w:val="both"/>
+        <w:rPr>
+          <w:rStyle w:val="tgc"/>
+          <w:rFonts w:ascii="Arial" w:hAnsi="Arial" w:cs="Arial"/>
+          <w:color w:val="222222"/>
+          <w:lang w:val="es-PE"/>
+        </w:rPr>
+      </w:pPr>
+      <w:r>
+        <w:rPr>
+          <w:noProof/>
+          <w:lang w:val="en-US" w:eastAsia="en-US"/>
+        </w:rPr>
+        <w:drawing>
+          <wp:inline distT="0" distB="0" distL="0" distR="0" wp14:anchorId="11B1C659" wp14:editId="6C12F7CE">
+            <wp:extent cx="4823460" cy="1889760"/>
+            <wp:effectExtent l="0" t="0" r="0" b="0"/>
+            <wp:docPr id="20" name="Imagen 20"/>
+            <wp:cNvGraphicFramePr>
+              <a:graphicFrameLocks xmlns:a="http://schemas.openxmlformats.org/drawingml/2006/main" noChangeAspect="1"/>
+            </wp:cNvGraphicFramePr>
+            <a:graphic xmlns:a="http://schemas.openxmlformats.org/drawingml/2006/main">
+              <a:graphicData uri="http://schemas.openxmlformats.org/drawingml/2006/picture">
+                <pic:pic xmlns:pic="http://schemas.openxmlformats.org/drawingml/2006/picture">
+                  <pic:nvPicPr>
+                    <pic:cNvPr id="0" name=""/>
+                    <pic:cNvPicPr/>
+                  </pic:nvPicPr>
+                  <pic:blipFill>
+                    <a:blip r:embed="rId18"/>
+                    <a:stretch>
+                      <a:fillRect/>
+                    </a:stretch>
+                  </pic:blipFill>
+                  <pic:spPr>
+                    <a:xfrm>
+                      <a:off x="0" y="0"/>
+                      <a:ext cx="4823460" cy="1889760"/>
+                    </a:xfrm>
+                    <a:prstGeom prst="rect">
+                      <a:avLst/>
+                    </a:prstGeom>
+                  </pic:spPr>
+                </pic:pic>
+              </a:graphicData>
+            </a:graphic>
+          </wp:inline>
+        </w:drawing>
+      </w:r>
+    </w:p>
+    <w:p>
+      <w:pPr>
+        <w:pStyle w:val="Prrafodelista"/>
+        <w:ind w:left="708"/>
+        <w:jc w:val="both"/>
+        <w:rPr>
+          <w:rStyle w:val="tgc"/>
+          <w:rFonts w:ascii="Arial" w:hAnsi="Arial" w:cs="Arial"/>
+          <w:b/>
+          <w:color w:val="222222"/>
+          <w:lang w:val="es-PE"/>
+        </w:rPr>
+      </w:pPr>
+      <w:r>
+        <w:rPr>
+          <w:rStyle w:val="tgc"/>
+          <w:rFonts w:ascii="Arial" w:hAnsi="Arial" w:cs="Arial"/>
+          <w:b/>
+          <w:color w:val="222222"/>
+          <w:lang w:val="es-PE"/>
+        </w:rPr>
+        <w:t>Figura 5: Resultado de Inversa Modular.</w:t>
+      </w:r>
+    </w:p>
+    <w:p>
+      <w:pPr>
+        <w:pStyle w:val="Prrafodelista"/>
+        <w:ind w:left="708"/>
+        <w:jc w:val="both"/>
+        <w:rPr>
+          <w:rStyle w:val="tgc"/>
+          <w:rFonts w:ascii="Arial" w:hAnsi="Arial" w:cs="Arial"/>
+          <w:color w:val="222222"/>
+          <w:lang w:val="es-PE"/>
+        </w:rPr>
+      </w:pPr>
+    </w:p>
+    <w:p>
+      <w:pPr>
+        <w:pStyle w:val="Prrafodelista"/>
+        <w:ind w:left="708"/>
+        <w:jc w:val="both"/>
+        <w:rPr>
+          <w:rStyle w:val="tgc"/>
+          <w:rFonts w:ascii="Arial" w:hAnsi="Arial" w:cs="Arial"/>
+          <w:color w:val="222222"/>
+          <w:lang w:val="es-PE"/>
+        </w:rPr>
+      </w:pPr>
+      <w:r>
+        <w:rPr>
+          <w:rStyle w:val="tgc"/>
+          <w:rFonts w:ascii="Arial" w:hAnsi="Arial" w:cs="Arial"/>
+          <w:color w:val="222222"/>
+          <w:lang w:val="es-PE"/>
+        </w:rPr>
+        <w:t>De caso contrario, si existe una inversa entonces pasara a ser mostrada en pantalla.</w:t>
+      </w:r>
+    </w:p>
+    <w:p>
+      <w:pPr>
+        <w:pStyle w:val="Prrafodelista"/>
+        <w:ind w:left="708"/>
+        <w:jc w:val="both"/>
+        <w:rPr>
+          <w:rFonts w:ascii="Arial" w:hAnsi="Arial" w:cs="Arial"/>
+          <w:color w:val="222222"/>
+          <w:lang w:val="es-PE"/>
+        </w:rPr>
+      </w:pPr>
+    </w:p>
+    <w:p>
+      <w:pPr>
+        <w:pStyle w:val="Prrafodelista"/>
+        <w:numPr>
+          <w:ilvl w:val="1"/>
+          <w:numId w:val="14"/>
+        </w:numPr>
+        <w:spacing w:before="120" w:after="120" w:line="360" w:lineRule="auto"/>
+        <w:jc w:val="both"/>
+        <w:rPr>
+          <w:rStyle w:val="tgc"/>
+          <w:rFonts w:ascii="Arial" w:hAnsi="Arial" w:cs="Arial"/>
+          <w:color w:val="222222"/>
+          <w:lang w:val="es-PE" w:eastAsia="en-US"/>
+        </w:rPr>
+      </w:pPr>
+      <w:r>
+        <w:rPr>
+          <w:rFonts w:ascii="Arial" w:hAnsi="Arial" w:cs="Arial"/>
+          <w:szCs w:val="20"/>
+          <w:lang w:val="es-PE"/>
+        </w:rPr>
+        <w:t xml:space="preserve">EXPONENCIACION </w:t>
+      </w:r>
+      <w:r>
+        <w:rPr>
+          <w:rFonts w:ascii="Arial" w:hAnsi="Arial" w:cs="Arial"/>
+          <w:szCs w:val="20"/>
+          <w:lang w:val="es-PE"/>
+        </w:rPr>
+        <w:t>MODULAR</w:t>
+      </w:r>
+    </w:p>
+    <w:p>
+      <w:pPr>
+        <w:spacing w:before="100" w:beforeAutospacing="1" w:after="100" w:afterAutospacing="1"/>
         <w:ind w:left="706"/>
         <w:jc w:val="both"/>
         <w:rPr>
           <w:rStyle w:val="tgc"/>
           <w:rFonts w:ascii="Arial" w:hAnsi="Arial" w:cs="Arial"/>
+          <w:color w:val="222222"/>
+          <w:lang w:val="es-PE" w:eastAsia="en-US"/>
+        </w:rPr>
+      </w:pPr>
+      <w:r>
+        <w:rPr>
+          <w:rStyle w:val="tgc"/>
+          <w:rFonts w:ascii="Arial" w:hAnsi="Arial" w:cs="Arial"/>
+          <w:color w:val="222222"/>
+          <w:lang w:val="es-PE" w:eastAsia="en-US"/>
+        </w:rPr>
+        <w:t xml:space="preserve">Finalmente </w:t>
+      </w:r>
+      <w:r>
+        <w:rPr>
+          <w:rStyle w:val="tgc"/>
+          <w:rFonts w:ascii="Arial" w:hAnsi="Arial" w:cs="Arial"/>
+          <w:color w:val="222222"/>
+          <w:lang w:val="es-PE" w:eastAsia="en-US"/>
+        </w:rPr>
+        <w:t xml:space="preserve">se realizo </w:t>
+      </w:r>
+      <w:bookmarkStart w:id="0" w:name="_GoBack"/>
+      <w:bookmarkEnd w:id="0"/>
+    </w:p>
+    <w:p>
+      <w:pPr>
+        <w:spacing w:before="100" w:beforeAutospacing="1" w:after="100" w:afterAutospacing="1"/>
+        <w:ind w:left="706"/>
+        <w:jc w:val="both"/>
+        <w:rPr>
+          <w:rStyle w:val="tgc"/>
+          <w:rFonts w:ascii="Arial" w:hAnsi="Arial" w:cs="Arial"/>
+          <w:color w:val="222222"/>
+          <w:lang w:val="es-PE" w:eastAsia="en-US"/>
+        </w:rPr>
+      </w:pPr>
+      <w:r>
+        <w:rPr>
+          <w:noProof/>
+          <w:lang w:val="en-US" w:eastAsia="en-US"/>
+        </w:rPr>
+        <w:lastRenderedPageBreak/>
+        <w:drawing>
+          <wp:inline distT="0" distB="0" distL="0" distR="0" wp14:anchorId="0FC7D056" wp14:editId="564D07FC">
+            <wp:extent cx="3421380" cy="3017520"/>
+            <wp:effectExtent l="19050" t="19050" r="26670" b="11430"/>
+            <wp:docPr id="21" name="Imagen 21"/>
+            <wp:cNvGraphicFramePr>
+              <a:graphicFrameLocks xmlns:a="http://schemas.openxmlformats.org/drawingml/2006/main" noChangeAspect="1"/>
+            </wp:cNvGraphicFramePr>
+            <a:graphic xmlns:a="http://schemas.openxmlformats.org/drawingml/2006/main">
+              <a:graphicData uri="http://schemas.openxmlformats.org/drawingml/2006/picture">
+                <pic:pic xmlns:pic="http://schemas.openxmlformats.org/drawingml/2006/picture">
+                  <pic:nvPicPr>
+                    <pic:cNvPr id="0" name=""/>
+                    <pic:cNvPicPr/>
+                  </pic:nvPicPr>
+                  <pic:blipFill>
+                    <a:blip r:embed="rId19"/>
+                    <a:stretch>
+                      <a:fillRect/>
+                    </a:stretch>
+                  </pic:blipFill>
+                  <pic:spPr>
+                    <a:xfrm>
+                      <a:off x="0" y="0"/>
+                      <a:ext cx="3421380" cy="3017520"/>
+                    </a:xfrm>
+                    <a:prstGeom prst="rect">
+                      <a:avLst/>
+                    </a:prstGeom>
+                    <a:ln>
+                      <a:solidFill>
+                        <a:schemeClr val="tx1"/>
+                      </a:solidFill>
+                    </a:ln>
+                  </pic:spPr>
+                </pic:pic>
+              </a:graphicData>
+            </a:graphic>
+          </wp:inline>
+        </w:drawing>
+      </w:r>
+    </w:p>
+    <w:p>
+      <w:pPr>
+        <w:spacing w:before="100" w:beforeAutospacing="1" w:after="100" w:afterAutospacing="1"/>
+        <w:ind w:left="706"/>
+        <w:jc w:val="both"/>
+        <w:rPr>
+          <w:rStyle w:val="tgc"/>
+          <w:rFonts w:ascii="Arial" w:hAnsi="Arial" w:cs="Arial"/>
           <w:b/>
           <w:color w:val="222222"/>
-          <w:u w:val="single"/>
+          <w:lang w:val="es-PE" w:eastAsia="en-US"/>
         </w:rPr>
       </w:pPr>
       <w:r>
@@ -2729,8 +2690,9 @@
           <w:rFonts w:ascii="Arial" w:hAnsi="Arial" w:cs="Arial"/>
           <w:b/>
           <w:color w:val="222222"/>
-        </w:rPr>
-        <w:t xml:space="preserve">Figura </w:t>
+          <w:lang w:val="es-PE" w:eastAsia="en-US"/>
+        </w:rPr>
+        <w:t>C</w:t>
       </w:r>
       <w:r>
         <w:rPr>
@@ -2738,8 +2700,9 @@
           <w:rFonts w:ascii="Arial" w:hAnsi="Arial" w:cs="Arial"/>
           <w:b/>
           <w:color w:val="222222"/>
-        </w:rPr>
-        <w:t>4</w:t>
+          <w:lang w:val="es-PE" w:eastAsia="en-US"/>
+        </w:rPr>
+        <w:t>ó</w:t>
       </w:r>
       <w:r>
         <w:rPr>
@@ -2747,8 +2710,9 @@
           <w:rFonts w:ascii="Arial" w:hAnsi="Arial" w:cs="Arial"/>
           <w:b/>
           <w:color w:val="222222"/>
-        </w:rPr>
-        <w:t>: Resultado de Algoritmo de Diofantes</w:t>
+          <w:lang w:val="es-PE" w:eastAsia="en-US"/>
+        </w:rPr>
+        <w:t>digo 6: Exponenciación Modular.</w:t>
       </w:r>
     </w:p>
     <w:p>
@@ -2757,19 +2721,12 @@
         <w:ind w:left="708"/>
         <w:jc w:val="both"/>
         <w:rPr>
-          <w:rFonts w:ascii="Arial" w:hAnsi="Arial" w:cs="Arial"/>
-          <w:szCs w:val="20"/>
-          <w:lang w:val="es-PE"/>
-        </w:rPr>
-      </w:pPr>
-      <w:r>
-        <w:rPr>
-          <w:rStyle w:val="tgc"/>
-          <w:rFonts w:ascii="Arial" w:hAnsi="Arial" w:cs="Arial"/>
-          <w:color w:val="222222"/>
-        </w:rPr>
-        <w:t>En el programa pedimos 3 numeros, “a”, “b” y el resultado, de ahí pasamos a mostrar el algoritmo de Euclides, de fondo hallar los coeficientes de Bezout y finalmente hallamos “x” e “y” mostrando asi una ecuación para comprobar que el resultado es correcto.</w:t>
-      </w:r>
+          <w:rStyle w:val="tgc"/>
+          <w:rFonts w:ascii="Arial" w:hAnsi="Arial" w:cs="Arial"/>
+          <w:color w:val="222222"/>
+          <w:lang w:val="es-PE" w:eastAsia="en-US"/>
+        </w:rPr>
+      </w:pPr>
     </w:p>
     <w:p>
       <w:pPr>
@@ -2784,7 +2741,81 @@
       </w:pPr>
       <w:r>
         <w:rPr>
-          <w:rFonts w:ascii="Arial" w:hAnsi="Arial" w:cs="Arial"/>
+          <w:noProof/>
+          <w:lang w:val="en-US" w:eastAsia="en-US"/>
+        </w:rPr>
+        <w:drawing>
+          <wp:inline distT="0" distB="0" distL="0" distR="0" wp14:anchorId="127A6E28" wp14:editId="7DE0BE8F">
+            <wp:extent cx="4945380" cy="2849880"/>
+            <wp:effectExtent l="0" t="0" r="7620" b="7620"/>
+            <wp:docPr id="22" name="Imagen 22"/>
+            <wp:cNvGraphicFramePr>
+              <a:graphicFrameLocks xmlns:a="http://schemas.openxmlformats.org/drawingml/2006/main" noChangeAspect="1"/>
+            </wp:cNvGraphicFramePr>
+            <a:graphic xmlns:a="http://schemas.openxmlformats.org/drawingml/2006/main">
+              <a:graphicData uri="http://schemas.openxmlformats.org/drawingml/2006/picture">
+                <pic:pic xmlns:pic="http://schemas.openxmlformats.org/drawingml/2006/picture">
+                  <pic:nvPicPr>
+                    <pic:cNvPr id="0" name=""/>
+                    <pic:cNvPicPr/>
+                  </pic:nvPicPr>
+                  <pic:blipFill>
+                    <a:blip r:embed="rId20"/>
+                    <a:stretch>
+                      <a:fillRect/>
+                    </a:stretch>
+                  </pic:blipFill>
+                  <pic:spPr>
+                    <a:xfrm>
+                      <a:off x="0" y="0"/>
+                      <a:ext cx="4945380" cy="2849880"/>
+                    </a:xfrm>
+                    <a:prstGeom prst="rect">
+                      <a:avLst/>
+                    </a:prstGeom>
+                  </pic:spPr>
+                </pic:pic>
+              </a:graphicData>
+            </a:graphic>
+          </wp:inline>
+        </w:drawing>
+      </w:r>
+    </w:p>
+    <w:p>
+      <w:pPr>
+        <w:spacing w:before="120" w:after="120" w:line="360" w:lineRule="auto"/>
+        <w:ind w:left="708"/>
+        <w:jc w:val="both"/>
+        <w:rPr>
+          <w:rFonts w:ascii="Arial" w:hAnsi="Arial" w:cs="Arial"/>
+          <w:b/>
+          <w:szCs w:val="20"/>
+          <w:lang w:val="es-PE"/>
+        </w:rPr>
+      </w:pPr>
+      <w:r>
+        <w:rPr>
+          <w:rFonts w:ascii="Arial" w:hAnsi="Arial" w:cs="Arial"/>
+          <w:b/>
+          <w:szCs w:val="20"/>
+          <w:lang w:val="es-PE"/>
+        </w:rPr>
+        <w:t>Figura 6: Resultado de Exponenciación Modular.</w:t>
+      </w:r>
+      <w:r>
+        <w:rPr>
+          <w:rFonts w:ascii="Arial" w:hAnsi="Arial" w:cs="Arial"/>
+          <w:b/>
+          <w:vanish/>
+          <w:szCs w:val="20"/>
+          <w:lang w:val="es-PE"/>
+        </w:rPr>
+        <w:t xml:space="preserve"> </w:t>
+      </w:r>
+      <w:r>
+        <w:rPr>
+          <w:rFonts w:ascii="Arial" w:hAnsi="Arial" w:cs="Arial"/>
+          <w:b/>
           <w:vanish/>
           <w:szCs w:val="20"/>
           <w:lang w:val="es-PE"/>
@@ -2813,7 +2844,6 @@
           <w:szCs w:val="20"/>
           <w:lang w:val="es-PE"/>
         </w:rPr>
-        <w:lastRenderedPageBreak/>
         <w:t>CONCLUSIONES</w:t>
       </w:r>
     </w:p>
@@ -2862,6 +2892,7 @@
           <w:rFonts w:ascii="Arial" w:hAnsi="Arial" w:cs="Arial"/>
           <w:color w:val="222222"/>
         </w:rPr>
+        <w:lastRenderedPageBreak/>
         <w:t>Codificamos el algoritmo de Euclides Extendido con ayuda del algoritmo de Euclides y los coeficientes de Bezout.</w:t>
       </w:r>
     </w:p>
@@ -2971,8 +3002,6 @@
       </w:sdtPr>
       <w:sdtEndPr/>
       <w:sdtContent>
-        <w:bookmarkStart w:id="0" w:name="_GoBack" w:displacedByCustomXml="prev"/>
-        <w:bookmarkEnd w:id="0" w:displacedByCustomXml="prev"/>
         <w:p>
           <w:pPr>
             <w:pStyle w:val="Prrafodelista"/>
@@ -3181,8 +3210,8 @@
       </w:pPr>
     </w:p>
     <w:sectPr>
-      <w:headerReference w:type="default" r:id="rId18"/>
-      <w:footerReference w:type="default" r:id="rId19"/>
+      <w:headerReference w:type="default" r:id="rId21"/>
+      <w:footerReference w:type="default" r:id="rId22"/>
       <w:pgSz w:w="11906" w:h="16838"/>
       <w:pgMar w:top="1752" w:right="1418" w:bottom="1701" w:left="1418" w:header="709" w:footer="1287" w:gutter="0"/>
       <w:cols w:space="708"/>
@@ -3305,7 +3334,7 @@
                               <w:rStyle w:val="Nmerodepgina"/>
                               <w:noProof/>
                             </w:rPr>
-                            <w:t>7</w:t>
+                            <w:t>6</w:t>
                           </w:r>
                           <w:r>
                             <w:rPr>
@@ -3368,7 +3397,7 @@
                         <w:rStyle w:val="Nmerodepgina"/>
                         <w:noProof/>
                       </w:rPr>
-                      <w:t>7</w:t>
+                      <w:t>6</w:t>
                     </w:r>
                     <w:r>
                       <w:rPr>
@@ -6563,7 +6592,7 @@
 </file>
 
 <file path=customXml/itemProps1.xml><?xml version="1.0" encoding="utf-8"?>
-<ds:datastoreItem xmlns:ds="http://schemas.openxmlformats.org/officeDocument/2006/customXml" ds:itemID="{6EA64E1F-B5A5-431D-902E-1B77976AE110}">
+<ds:datastoreItem xmlns:ds="http://schemas.openxmlformats.org/officeDocument/2006/customXml" ds:itemID="{CE5619B5-5F20-454F-A004-0DEDB058FCD3}">
   <ds:schemaRefs>
     <ds:schemaRef ds:uri="http://schemas.openxmlformats.org/officeDocument/2006/bibliography"/>
   </ds:schemaRefs>
